--- a/FASE 1 - ANALISIS/DIAGRAMAS/panorama general.docx
+++ b/FASE 1 - ANALISIS/DIAGRAMAS/panorama general.docx
@@ -6,6 +6,7 @@
       <w:sdtPr>
         <w:rPr>
           <w:rFonts w:asciiTheme="majorHAnsi" w:eastAsiaTheme="majorEastAsia" w:hAnsiTheme="majorHAnsi" w:cstheme="majorBidi"/>
+          <w:lang w:eastAsia="en-US"/>
         </w:rPr>
         <w:id w:val="1313224678"/>
         <w:docPartObj>
@@ -17,7 +18,7 @@
         <w:rPr>
           <w:rFonts w:asciiTheme="minorHAnsi" w:eastAsiaTheme="minorHAnsi" w:hAnsiTheme="minorHAnsi" w:cstheme="minorBidi"/>
           <w:sz w:val="32"/>
-          <w:lang w:val="es-419" w:eastAsia="en-US"/>
+          <w:lang w:val="es-419"/>
         </w:rPr>
       </w:sdtEndPr>
       <w:sdtContent>
@@ -38,6 +39,7 @@
               <w:sdtPr>
                 <w:rPr>
                   <w:rFonts w:asciiTheme="majorHAnsi" w:eastAsiaTheme="majorEastAsia" w:hAnsiTheme="majorHAnsi" w:cstheme="majorBidi"/>
+                  <w:lang w:eastAsia="en-US"/>
                 </w:rPr>
                 <w:alias w:val="Compañía"/>
                 <w:id w:val="13406915"/>
@@ -47,6 +49,11 @@
                 <w:dataBinding w:prefixMappings="xmlns:ns0='http://schemas.openxmlformats.org/officeDocument/2006/extended-properties'" w:xpath="/ns0:Properties[1]/ns0:Company[1]" w:storeItemID="{6668398D-A668-4E3E-A5EB-62B293D839F1}"/>
                 <w:text/>
               </w:sdtPr>
+              <w:sdtEndPr>
+                <w:rPr>
+                  <w:lang w:eastAsia="es-GT"/>
+                </w:rPr>
+              </w:sdtEndPr>
               <w:sdtContent>
                 <w:tc>
                   <w:tcPr>
@@ -97,6 +104,7 @@
                   <w:dataBinding w:prefixMappings="xmlns:ns0='http://schemas.openxmlformats.org/package/2006/metadata/core-properties' xmlns:ns1='http://purl.org/dc/elements/1.1/'" w:xpath="/ns0:coreProperties[1]/ns1:title[1]" w:storeItemID="{6C3C8BC8-F283-45AE-878A-BAB7291924A1}"/>
                   <w:text/>
                 </w:sdtPr>
+                <w:sdtEndPr/>
                 <w:sdtContent>
                   <w:p>
                     <w:pPr>
@@ -136,6 +144,7 @@
                 <w:dataBinding w:prefixMappings="xmlns:ns0='http://schemas.openxmlformats.org/package/2006/metadata/core-properties' xmlns:ns1='http://purl.org/dc/elements/1.1/'" w:xpath="/ns0:coreProperties[1]/ns1:subject[1]" w:storeItemID="{6C3C8BC8-F283-45AE-878A-BAB7291924A1}"/>
                 <w:text/>
               </w:sdtPr>
+              <w:sdtEndPr/>
               <w:sdtContent>
                 <w:tc>
                   <w:tcPr>
@@ -386,118 +395,6 @@
     </w:p>
     <w:p>
       <w:pPr>
-        <w:rPr>
-          <w:lang w:val="es-419"/>
-        </w:rPr>
-      </w:pPr>
-    </w:p>
-    <w:p>
-      <w:pPr>
-        <w:rPr>
-          <w:lang w:val="es-419"/>
-        </w:rPr>
-      </w:pPr>
-    </w:p>
-    <w:p>
-      <w:pPr>
-        <w:rPr>
-          <w:lang w:val="es-419"/>
-        </w:rPr>
-      </w:pPr>
-    </w:p>
-    <w:p>
-      <w:pPr>
-        <w:rPr>
-          <w:lang w:val="es-419"/>
-        </w:rPr>
-      </w:pPr>
-    </w:p>
-    <w:p>
-      <w:pPr>
-        <w:rPr>
-          <w:lang w:val="es-419"/>
-        </w:rPr>
-      </w:pPr>
-    </w:p>
-    <w:p>
-      <w:pPr>
-        <w:rPr>
-          <w:lang w:val="es-419"/>
-        </w:rPr>
-      </w:pPr>
-    </w:p>
-    <w:p>
-      <w:pPr>
-        <w:rPr>
-          <w:lang w:val="es-419"/>
-        </w:rPr>
-      </w:pPr>
-    </w:p>
-    <w:p>
-      <w:pPr>
-        <w:rPr>
-          <w:lang w:val="es-419"/>
-        </w:rPr>
-      </w:pPr>
-    </w:p>
-    <w:p>
-      <w:pPr>
-        <w:rPr>
-          <w:lang w:val="es-419"/>
-        </w:rPr>
-      </w:pPr>
-    </w:p>
-    <w:p>
-      <w:pPr>
-        <w:rPr>
-          <w:lang w:val="es-419"/>
-        </w:rPr>
-      </w:pPr>
-    </w:p>
-    <w:p>
-      <w:pPr>
-        <w:rPr>
-          <w:lang w:val="es-419"/>
-        </w:rPr>
-      </w:pPr>
-    </w:p>
-    <w:p>
-      <w:pPr>
-        <w:rPr>
-          <w:lang w:val="es-419"/>
-        </w:rPr>
-      </w:pPr>
-    </w:p>
-    <w:p>
-      <w:pPr>
-        <w:rPr>
-          <w:lang w:val="es-419"/>
-        </w:rPr>
-      </w:pPr>
-    </w:p>
-    <w:p>
-      <w:pPr>
-        <w:pStyle w:val="Ttulo1"/>
-        <w:rPr>
-          <w:rFonts w:asciiTheme="minorHAnsi" w:eastAsiaTheme="minorHAnsi" w:hAnsiTheme="minorHAnsi" w:cstheme="minorBidi"/>
-          <w:b w:val="0"/>
-          <w:bCs w:val="0"/>
-          <w:color w:val="auto"/>
-          <w:sz w:val="22"/>
-          <w:szCs w:val="22"/>
-          <w:lang w:val="es-419"/>
-        </w:rPr>
-      </w:pPr>
-    </w:p>
-    <w:p>
-      <w:pPr>
-        <w:rPr>
-          <w:lang w:val="es-419"/>
-        </w:rPr>
-      </w:pPr>
-    </w:p>
-    <w:p>
-      <w:pPr>
         <w:pStyle w:val="Ttulo1"/>
         <w:jc w:val="center"/>
         <w:rPr>
@@ -616,76 +513,6 @@
     </w:p>
     <w:p>
       <w:pPr>
-        <w:rPr>
-          <w:lang w:val="es-419"/>
-        </w:rPr>
-      </w:pPr>
-    </w:p>
-    <w:p>
-      <w:pPr>
-        <w:rPr>
-          <w:lang w:val="es-419"/>
-        </w:rPr>
-      </w:pPr>
-    </w:p>
-    <w:p>
-      <w:pPr>
-        <w:rPr>
-          <w:lang w:val="es-419"/>
-        </w:rPr>
-      </w:pPr>
-    </w:p>
-    <w:p>
-      <w:pPr>
-        <w:rPr>
-          <w:lang w:val="es-419"/>
-        </w:rPr>
-      </w:pPr>
-    </w:p>
-    <w:p>
-      <w:pPr>
-        <w:rPr>
-          <w:lang w:val="es-419"/>
-        </w:rPr>
-      </w:pPr>
-    </w:p>
-    <w:p>
-      <w:pPr>
-        <w:rPr>
-          <w:lang w:val="es-419"/>
-        </w:rPr>
-      </w:pPr>
-    </w:p>
-    <w:p>
-      <w:pPr>
-        <w:rPr>
-          <w:lang w:val="es-419"/>
-        </w:rPr>
-      </w:pPr>
-    </w:p>
-    <w:p>
-      <w:pPr>
-        <w:rPr>
-          <w:lang w:val="es-419"/>
-        </w:rPr>
-      </w:pPr>
-    </w:p>
-    <w:p>
-      <w:pPr>
-        <w:rPr>
-          <w:lang w:val="es-419"/>
-        </w:rPr>
-      </w:pPr>
-    </w:p>
-    <w:p>
-      <w:pPr>
-        <w:rPr>
-          <w:lang w:val="es-419"/>
-        </w:rPr>
-      </w:pPr>
-    </w:p>
-    <w:p>
-      <w:pPr>
         <w:pStyle w:val="Ttulo1"/>
         <w:jc w:val="center"/>
         <w:rPr>
@@ -823,48 +650,38 @@
           <w:lang w:val="es-419"/>
         </w:rPr>
       </w:pPr>
-    </w:p>
-    <w:p>
-      <w:pPr>
-        <w:rPr>
-          <w:lang w:val="es-419"/>
-        </w:rPr>
-      </w:pPr>
-    </w:p>
-    <w:p>
-      <w:pPr>
-        <w:rPr>
-          <w:lang w:val="es-419"/>
-        </w:rPr>
-      </w:pPr>
-    </w:p>
-    <w:p>
-      <w:pPr>
-        <w:rPr>
-          <w:lang w:val="es-419"/>
-        </w:rPr>
-      </w:pPr>
-    </w:p>
-    <w:p>
-      <w:pPr>
-        <w:rPr>
-          <w:lang w:val="es-419"/>
-        </w:rPr>
-      </w:pPr>
-    </w:p>
-    <w:p>
-      <w:pPr>
-        <w:rPr>
-          <w:lang w:val="es-419"/>
-        </w:rPr>
-      </w:pPr>
-    </w:p>
-    <w:p>
-      <w:pPr>
-        <w:rPr>
-          <w:lang w:val="es-419"/>
-        </w:rPr>
-      </w:pPr>
+      <w:r>
+        <w:rPr>
+          <w:lang w:val="es-419"/>
+        </w:rPr>
+        <w:t xml:space="preserve">El software esta dirigido a personas con orientacion laboral definida, ocupando un ambiente estable y agradable para ellos. </w:t>
+      </w:r>
+    </w:p>
+    <w:p>
+      <w:pPr>
+        <w:rPr>
+          <w:lang w:val="es-419"/>
+        </w:rPr>
+      </w:pPr>
+      <w:r>
+        <w:rPr>
+          <w:lang w:val="es-419"/>
+        </w:rPr>
+        <w:t xml:space="preserve">Cada Usuario puede participar en los proyectos que mas le atraigan y requieran de sus conocimientos, cada proyecto tiene requisitos indispensables que cada usuario con deseos de participar debe de poseer. </w:t>
+      </w:r>
+    </w:p>
+    <w:p>
+      <w:pPr>
+        <w:rPr>
+          <w:lang w:val="es-419"/>
+        </w:rPr>
+      </w:pPr>
+      <w:r>
+        <w:rPr>
+          <w:lang w:val="es-419"/>
+        </w:rPr>
+        <w:t xml:space="preserve">Un usuario puede crear un perfil con el cual puede establecer contacto con otros usuarios, los usuarios pueden establecer asociaciones, con las cuales crear y/o formar parte de un grupo de usuarios, dichos pueden establecer comunicaciones entre si, un usuario ademas de participar en proyectos puede publicar un proyecto, actualizar su estado, comentarlo y comentar el de los demas. </w:t>
+      </w:r>
     </w:p>
     <w:p>
       <w:pPr>
@@ -879,7 +696,13 @@
           <w:lang w:val="es-419"/>
         </w:rPr>
         <w:lastRenderedPageBreak/>
-        <w:t>Requerimientos del Sistema</w:t>
+        <w:t>R</w:t>
+      </w:r>
+      <w:r>
+        <w:rPr>
+          <w:lang w:val="es-419"/>
+        </w:rPr>
+        <w:t>equerimientos del Sistema</w:t>
       </w:r>
     </w:p>
     <w:p>
@@ -901,6 +724,744 @@
           <w:lang w:val="es-419"/>
         </w:rPr>
         <w:t>-Funciones del Sistema</w:t>
+      </w:r>
+    </w:p>
+    <w:tbl>
+      <w:tblPr>
+        <w:tblStyle w:val="Tablaconcuadrcula"/>
+        <w:tblW w:w="11817" w:type="dxa"/>
+        <w:jc w:val="center"/>
+        <w:tblLook w:val="04A0" w:firstRow="1" w:lastRow="0" w:firstColumn="1" w:lastColumn="0" w:noHBand="0" w:noVBand="1"/>
+      </w:tblPr>
+      <w:tblGrid>
+        <w:gridCol w:w="760"/>
+        <w:gridCol w:w="3402"/>
+        <w:gridCol w:w="3601"/>
+        <w:gridCol w:w="2027"/>
+        <w:gridCol w:w="2027"/>
+      </w:tblGrid>
+      <w:tr>
+        <w:trPr>
+          <w:trHeight w:val="1178"/>
+          <w:jc w:val="center"/>
+        </w:trPr>
+        <w:tc>
+          <w:tcPr>
+            <w:tcW w:w="760" w:type="dxa"/>
+            <w:vAlign w:val="center"/>
+          </w:tcPr>
+          <w:p>
+            <w:pPr>
+              <w:jc w:val="center"/>
+              <w:rPr>
+                <w:b/>
+                <w:lang w:val="es-419"/>
+              </w:rPr>
+            </w:pPr>
+            <w:r>
+              <w:rPr>
+                <w:b/>
+                <w:lang w:val="es-419"/>
+              </w:rPr>
+              <w:t>No.</w:t>
+            </w:r>
+          </w:p>
+        </w:tc>
+        <w:tc>
+          <w:tcPr>
+            <w:tcW w:w="3402" w:type="dxa"/>
+            <w:vAlign w:val="center"/>
+          </w:tcPr>
+          <w:p>
+            <w:pPr>
+              <w:jc w:val="center"/>
+              <w:rPr>
+                <w:b/>
+                <w:lang w:val="es-419"/>
+              </w:rPr>
+            </w:pPr>
+            <w:r>
+              <w:rPr>
+                <w:b/>
+                <w:lang w:val="es-419"/>
+              </w:rPr>
+              <w:t>FUNCION</w:t>
+            </w:r>
+          </w:p>
+        </w:tc>
+        <w:tc>
+          <w:tcPr>
+            <w:tcW w:w="3601" w:type="dxa"/>
+            <w:vAlign w:val="center"/>
+          </w:tcPr>
+          <w:p>
+            <w:pPr>
+              <w:jc w:val="center"/>
+              <w:rPr>
+                <w:b/>
+                <w:lang w:val="es-419"/>
+              </w:rPr>
+            </w:pPr>
+            <w:r>
+              <w:rPr>
+                <w:b/>
+                <w:lang w:val="es-419"/>
+              </w:rPr>
+              <w:t>DESCRIPCION</w:t>
+            </w:r>
+          </w:p>
+        </w:tc>
+        <w:tc>
+          <w:tcPr>
+            <w:tcW w:w="2027" w:type="dxa"/>
+            <w:vAlign w:val="center"/>
+          </w:tcPr>
+          <w:p>
+            <w:pPr>
+              <w:jc w:val="center"/>
+              <w:rPr>
+                <w:b/>
+                <w:lang w:val="es-419"/>
+              </w:rPr>
+            </w:pPr>
+            <w:r>
+              <w:rPr>
+                <w:b/>
+                <w:lang w:val="es-419"/>
+              </w:rPr>
+              <w:t>ROL</w:t>
+            </w:r>
+          </w:p>
+        </w:tc>
+        <w:tc>
+          <w:tcPr>
+            <w:tcW w:w="2027" w:type="dxa"/>
+            <w:vAlign w:val="center"/>
+          </w:tcPr>
+          <w:p>
+            <w:pPr>
+              <w:jc w:val="center"/>
+              <w:rPr>
+                <w:b/>
+                <w:lang w:val="es-419"/>
+              </w:rPr>
+            </w:pPr>
+            <w:r>
+              <w:rPr>
+                <w:b/>
+                <w:lang w:val="es-419"/>
+              </w:rPr>
+              <w:t>PRIORIDAD</w:t>
+            </w:r>
+          </w:p>
+        </w:tc>
+      </w:tr>
+      <w:tr>
+        <w:trPr>
+          <w:trHeight w:val="1113"/>
+          <w:jc w:val="center"/>
+        </w:trPr>
+        <w:tc>
+          <w:tcPr>
+            <w:tcW w:w="760" w:type="dxa"/>
+            <w:vAlign w:val="center"/>
+          </w:tcPr>
+          <w:p>
+            <w:pPr>
+              <w:jc w:val="center"/>
+              <w:rPr>
+                <w:lang w:val="es-419"/>
+              </w:rPr>
+            </w:pPr>
+            <w:r>
+              <w:rPr>
+                <w:lang w:val="es-419"/>
+              </w:rPr>
+              <w:t>1</w:t>
+            </w:r>
+          </w:p>
+        </w:tc>
+        <w:tc>
+          <w:tcPr>
+            <w:tcW w:w="3402" w:type="dxa"/>
+            <w:vAlign w:val="center"/>
+          </w:tcPr>
+          <w:p>
+            <w:pPr>
+              <w:jc w:val="center"/>
+              <w:rPr>
+                <w:lang w:val="es-419"/>
+              </w:rPr>
+            </w:pPr>
+            <w:r>
+              <w:rPr>
+                <w:lang w:val="es-419"/>
+              </w:rPr>
+              <w:t>Iniciar Sesion</w:t>
+            </w:r>
+          </w:p>
+        </w:tc>
+        <w:tc>
+          <w:tcPr>
+            <w:tcW w:w="3601" w:type="dxa"/>
+            <w:vAlign w:val="center"/>
+          </w:tcPr>
+          <w:p>
+            <w:pPr>
+              <w:jc w:val="center"/>
+              <w:rPr>
+                <w:lang w:val="es-419"/>
+              </w:rPr>
+            </w:pPr>
+            <w:r>
+              <w:rPr>
+                <w:lang w:val="es-419"/>
+              </w:rPr>
+              <w:t>El usuario utiliza esta funcionabilidad para ingresar a nuestra plataforma.</w:t>
+            </w:r>
+          </w:p>
+        </w:tc>
+        <w:tc>
+          <w:tcPr>
+            <w:tcW w:w="2027" w:type="dxa"/>
+            <w:vAlign w:val="center"/>
+          </w:tcPr>
+          <w:p>
+            <w:pPr>
+              <w:jc w:val="center"/>
+              <w:rPr>
+                <w:lang w:val="es-419"/>
+              </w:rPr>
+            </w:pPr>
+            <w:r>
+              <w:rPr>
+                <w:lang w:val="es-419"/>
+              </w:rPr>
+              <w:t>OPERAR</w:t>
+            </w:r>
+          </w:p>
+        </w:tc>
+        <w:tc>
+          <w:tcPr>
+            <w:tcW w:w="2027" w:type="dxa"/>
+            <w:vAlign w:val="center"/>
+          </w:tcPr>
+          <w:p>
+            <w:pPr>
+              <w:jc w:val="center"/>
+              <w:rPr>
+                <w:lang w:val="es-419"/>
+              </w:rPr>
+            </w:pPr>
+            <w:r>
+              <w:rPr>
+                <w:lang w:val="es-419"/>
+              </w:rPr>
+              <w:t>ALTA</w:t>
+            </w:r>
+          </w:p>
+        </w:tc>
+      </w:tr>
+      <w:tr>
+        <w:trPr>
+          <w:trHeight w:val="1178"/>
+          <w:jc w:val="center"/>
+        </w:trPr>
+        <w:tc>
+          <w:tcPr>
+            <w:tcW w:w="760" w:type="dxa"/>
+            <w:vAlign w:val="center"/>
+          </w:tcPr>
+          <w:p>
+            <w:pPr>
+              <w:jc w:val="center"/>
+              <w:rPr>
+                <w:lang w:val="es-419"/>
+              </w:rPr>
+            </w:pPr>
+            <w:r>
+              <w:rPr>
+                <w:lang w:val="es-419"/>
+              </w:rPr>
+              <w:t>2</w:t>
+            </w:r>
+          </w:p>
+        </w:tc>
+        <w:tc>
+          <w:tcPr>
+            <w:tcW w:w="3402" w:type="dxa"/>
+            <w:vAlign w:val="center"/>
+          </w:tcPr>
+          <w:p>
+            <w:pPr>
+              <w:jc w:val="center"/>
+              <w:rPr>
+                <w:lang w:val="es-419"/>
+              </w:rPr>
+            </w:pPr>
+            <w:r>
+              <w:rPr>
+                <w:lang w:val="es-419"/>
+              </w:rPr>
+              <w:t>Cerrar Sesion</w:t>
+            </w:r>
+          </w:p>
+        </w:tc>
+        <w:tc>
+          <w:tcPr>
+            <w:tcW w:w="3601" w:type="dxa"/>
+            <w:vAlign w:val="center"/>
+          </w:tcPr>
+          <w:p>
+            <w:pPr>
+              <w:jc w:val="center"/>
+              <w:rPr>
+                <w:lang w:val="es-419"/>
+              </w:rPr>
+            </w:pPr>
+            <w:r>
+              <w:rPr>
+                <w:lang w:val="es-419"/>
+              </w:rPr>
+              <w:t>El usuario puede utilizar esta funcionabilidad para retirarse de la plataforma</w:t>
+            </w:r>
+          </w:p>
+        </w:tc>
+        <w:tc>
+          <w:tcPr>
+            <w:tcW w:w="2027" w:type="dxa"/>
+            <w:vAlign w:val="center"/>
+          </w:tcPr>
+          <w:p>
+            <w:pPr>
+              <w:jc w:val="center"/>
+              <w:rPr>
+                <w:lang w:val="es-419"/>
+              </w:rPr>
+            </w:pPr>
+            <w:r>
+              <w:rPr>
+                <w:lang w:val="es-419"/>
+              </w:rPr>
+              <w:t>OPERAR</w:t>
+            </w:r>
+          </w:p>
+        </w:tc>
+        <w:tc>
+          <w:tcPr>
+            <w:tcW w:w="2027" w:type="dxa"/>
+            <w:vAlign w:val="center"/>
+          </w:tcPr>
+          <w:p>
+            <w:pPr>
+              <w:jc w:val="center"/>
+              <w:rPr>
+                <w:lang w:val="es-419"/>
+              </w:rPr>
+            </w:pPr>
+            <w:r>
+              <w:rPr>
+                <w:lang w:val="es-419"/>
+              </w:rPr>
+              <w:t>ALTA</w:t>
+            </w:r>
+          </w:p>
+        </w:tc>
+      </w:tr>
+      <w:tr>
+        <w:trPr>
+          <w:trHeight w:val="1113"/>
+          <w:jc w:val="center"/>
+        </w:trPr>
+        <w:tc>
+          <w:tcPr>
+            <w:tcW w:w="760" w:type="dxa"/>
+            <w:vAlign w:val="center"/>
+          </w:tcPr>
+          <w:p>
+            <w:pPr>
+              <w:jc w:val="center"/>
+              <w:rPr>
+                <w:lang w:val="es-419"/>
+              </w:rPr>
+            </w:pPr>
+            <w:r>
+              <w:rPr>
+                <w:lang w:val="es-419"/>
+              </w:rPr>
+              <w:t>3</w:t>
+            </w:r>
+          </w:p>
+        </w:tc>
+        <w:tc>
+          <w:tcPr>
+            <w:tcW w:w="3402" w:type="dxa"/>
+            <w:vAlign w:val="center"/>
+          </w:tcPr>
+          <w:p>
+            <w:pPr>
+              <w:jc w:val="center"/>
+              <w:rPr>
+                <w:lang w:val="es-419"/>
+              </w:rPr>
+            </w:pPr>
+            <w:r>
+              <w:rPr>
+                <w:lang w:val="es-419"/>
+              </w:rPr>
+              <w:t>Asignar Tarea</w:t>
+            </w:r>
+          </w:p>
+        </w:tc>
+        <w:tc>
+          <w:tcPr>
+            <w:tcW w:w="3601" w:type="dxa"/>
+            <w:vAlign w:val="center"/>
+          </w:tcPr>
+          <w:p>
+            <w:pPr>
+              <w:jc w:val="center"/>
+              <w:rPr>
+                <w:lang w:val="es-419"/>
+              </w:rPr>
+            </w:pPr>
+            <w:r>
+              <w:rPr>
+                <w:lang w:val="es-419"/>
+              </w:rPr>
+              <w:t>EL usuario al ser administrador de un proyecto utiliza esta funcion para asignar tareas a los demas usuarios pertenecientes al proyecto</w:t>
+            </w:r>
+          </w:p>
+        </w:tc>
+        <w:tc>
+          <w:tcPr>
+            <w:tcW w:w="2027" w:type="dxa"/>
+            <w:vAlign w:val="center"/>
+          </w:tcPr>
+          <w:p>
+            <w:pPr>
+              <w:jc w:val="center"/>
+              <w:rPr>
+                <w:lang w:val="es-419"/>
+              </w:rPr>
+            </w:pPr>
+            <w:r>
+              <w:rPr>
+                <w:lang w:val="es-419"/>
+              </w:rPr>
+              <w:t>OPERAR</w:t>
+            </w:r>
+          </w:p>
+        </w:tc>
+        <w:tc>
+          <w:tcPr>
+            <w:tcW w:w="2027" w:type="dxa"/>
+            <w:vAlign w:val="center"/>
+          </w:tcPr>
+          <w:p>
+            <w:pPr>
+              <w:jc w:val="center"/>
+              <w:rPr>
+                <w:lang w:val="es-419"/>
+              </w:rPr>
+            </w:pPr>
+            <w:r>
+              <w:rPr>
+                <w:lang w:val="es-419"/>
+              </w:rPr>
+              <w:t>ALTA</w:t>
+            </w:r>
+          </w:p>
+        </w:tc>
+      </w:tr>
+      <w:tr>
+        <w:trPr>
+          <w:trHeight w:val="1178"/>
+          <w:jc w:val="center"/>
+        </w:trPr>
+        <w:tc>
+          <w:tcPr>
+            <w:tcW w:w="760" w:type="dxa"/>
+            <w:vAlign w:val="center"/>
+          </w:tcPr>
+          <w:p>
+            <w:pPr>
+              <w:jc w:val="center"/>
+              <w:rPr>
+                <w:lang w:val="es-419"/>
+              </w:rPr>
+            </w:pPr>
+            <w:r>
+              <w:rPr>
+                <w:lang w:val="es-419"/>
+              </w:rPr>
+              <w:t>4</w:t>
+            </w:r>
+          </w:p>
+        </w:tc>
+        <w:tc>
+          <w:tcPr>
+            <w:tcW w:w="3402" w:type="dxa"/>
+            <w:vAlign w:val="center"/>
+          </w:tcPr>
+          <w:p>
+            <w:pPr>
+              <w:jc w:val="center"/>
+              <w:rPr>
+                <w:lang w:val="es-419"/>
+              </w:rPr>
+            </w:pPr>
+            <w:r>
+              <w:rPr>
+                <w:lang w:val="es-419"/>
+              </w:rPr>
+              <w:t>Buscar Usuario</w:t>
+            </w:r>
+          </w:p>
+        </w:tc>
+        <w:tc>
+          <w:tcPr>
+            <w:tcW w:w="3601" w:type="dxa"/>
+            <w:vAlign w:val="center"/>
+          </w:tcPr>
+          <w:p>
+            <w:pPr>
+              <w:jc w:val="center"/>
+              <w:rPr>
+                <w:lang w:val="es-419"/>
+              </w:rPr>
+            </w:pPr>
+            <w:r>
+              <w:rPr>
+                <w:lang w:val="es-419"/>
+              </w:rPr>
+              <w:t>El usuario puede buscar a demas usuarios utilizando esta funcionabilidad</w:t>
+            </w:r>
+          </w:p>
+        </w:tc>
+        <w:tc>
+          <w:tcPr>
+            <w:tcW w:w="2027" w:type="dxa"/>
+            <w:vAlign w:val="center"/>
+          </w:tcPr>
+          <w:p>
+            <w:pPr>
+              <w:jc w:val="center"/>
+              <w:rPr>
+                <w:lang w:val="es-419"/>
+              </w:rPr>
+            </w:pPr>
+            <w:r>
+              <w:rPr>
+                <w:lang w:val="es-419"/>
+              </w:rPr>
+              <w:t>OPERAR</w:t>
+            </w:r>
+          </w:p>
+        </w:tc>
+        <w:tc>
+          <w:tcPr>
+            <w:tcW w:w="2027" w:type="dxa"/>
+            <w:vAlign w:val="center"/>
+          </w:tcPr>
+          <w:p>
+            <w:pPr>
+              <w:jc w:val="center"/>
+              <w:rPr>
+                <w:lang w:val="es-419"/>
+              </w:rPr>
+            </w:pPr>
+            <w:r>
+              <w:rPr>
+                <w:lang w:val="es-419"/>
+              </w:rPr>
+              <w:t>MEDIA</w:t>
+            </w:r>
+          </w:p>
+        </w:tc>
+      </w:tr>
+      <w:tr>
+        <w:trPr>
+          <w:trHeight w:val="1178"/>
+          <w:jc w:val="center"/>
+        </w:trPr>
+        <w:tc>
+          <w:tcPr>
+            <w:tcW w:w="760" w:type="dxa"/>
+            <w:vAlign w:val="center"/>
+          </w:tcPr>
+          <w:p>
+            <w:pPr>
+              <w:jc w:val="center"/>
+              <w:rPr>
+                <w:lang w:val="es-419"/>
+              </w:rPr>
+            </w:pPr>
+            <w:r>
+              <w:rPr>
+                <w:lang w:val="es-419"/>
+              </w:rPr>
+              <w:t>5</w:t>
+            </w:r>
+          </w:p>
+        </w:tc>
+        <w:tc>
+          <w:tcPr>
+            <w:tcW w:w="3402" w:type="dxa"/>
+            <w:vAlign w:val="center"/>
+          </w:tcPr>
+          <w:p>
+            <w:pPr>
+              <w:jc w:val="center"/>
+              <w:rPr>
+                <w:lang w:val="es-419"/>
+              </w:rPr>
+            </w:pPr>
+            <w:r>
+              <w:rPr>
+                <w:lang w:val="es-419"/>
+              </w:rPr>
+              <w:t>Registrar Usuario</w:t>
+            </w:r>
+          </w:p>
+        </w:tc>
+        <w:tc>
+          <w:tcPr>
+            <w:tcW w:w="3601" w:type="dxa"/>
+            <w:vAlign w:val="center"/>
+          </w:tcPr>
+          <w:p>
+            <w:pPr>
+              <w:jc w:val="center"/>
+              <w:rPr>
+                <w:lang w:val="es-419"/>
+              </w:rPr>
+            </w:pPr>
+            <w:r>
+              <w:rPr>
+                <w:lang w:val="es-419"/>
+              </w:rPr>
+              <w:t>El usuario se registra en la plataforma utilizando esta funcion.</w:t>
+            </w:r>
+          </w:p>
+        </w:tc>
+        <w:tc>
+          <w:tcPr>
+            <w:tcW w:w="2027" w:type="dxa"/>
+            <w:vAlign w:val="center"/>
+          </w:tcPr>
+          <w:p>
+            <w:pPr>
+              <w:jc w:val="center"/>
+              <w:rPr>
+                <w:lang w:val="es-419"/>
+              </w:rPr>
+            </w:pPr>
+            <w:r>
+              <w:rPr>
+                <w:lang w:val="es-419"/>
+              </w:rPr>
+              <w:t>OPERAR</w:t>
+            </w:r>
+          </w:p>
+        </w:tc>
+        <w:tc>
+          <w:tcPr>
+            <w:tcW w:w="2027" w:type="dxa"/>
+            <w:vAlign w:val="center"/>
+          </w:tcPr>
+          <w:p>
+            <w:pPr>
+              <w:jc w:val="center"/>
+              <w:rPr>
+                <w:lang w:val="es-419"/>
+              </w:rPr>
+            </w:pPr>
+            <w:r>
+              <w:rPr>
+                <w:lang w:val="es-419"/>
+              </w:rPr>
+              <w:t>ALTA</w:t>
+            </w:r>
+          </w:p>
+        </w:tc>
+      </w:tr>
+    </w:tbl>
+    <w:p>
+      <w:pPr>
+        <w:rPr>
+          <w:lang w:val="es-419"/>
+        </w:rPr>
+      </w:pPr>
+    </w:p>
+    <w:p>
+      <w:pPr>
+        <w:rPr>
+          <w:lang w:val="es-419"/>
+        </w:rPr>
+      </w:pPr>
+    </w:p>
+    <w:p>
+      <w:pPr>
+        <w:rPr>
+          <w:lang w:val="es-419"/>
+        </w:rPr>
+      </w:pPr>
+    </w:p>
+    <w:p>
+      <w:pPr>
+        <w:rPr>
+          <w:lang w:val="es-419"/>
+        </w:rPr>
+      </w:pPr>
+    </w:p>
+    <w:p>
+      <w:pPr>
+        <w:rPr>
+          <w:lang w:val="es-419"/>
+        </w:rPr>
+      </w:pPr>
+    </w:p>
+    <w:p>
+      <w:pPr>
+        <w:rPr>
+          <w:lang w:val="es-419"/>
+        </w:rPr>
+      </w:pPr>
+    </w:p>
+    <w:p>
+      <w:pPr>
+        <w:rPr>
+          <w:lang w:val="es-419"/>
+        </w:rPr>
+      </w:pPr>
+    </w:p>
+    <w:p>
+      <w:pPr>
+        <w:rPr>
+          <w:lang w:val="es-419"/>
+        </w:rPr>
+      </w:pPr>
+    </w:p>
+    <w:p>
+      <w:pPr>
+        <w:rPr>
+          <w:lang w:val="es-419"/>
+        </w:rPr>
+      </w:pPr>
+    </w:p>
+    <w:p>
+      <w:pPr>
+        <w:pStyle w:val="Subttulo"/>
+        <w:rPr>
+          <w:lang w:val="es-419"/>
+        </w:rPr>
+      </w:pPr>
+      <w:r>
+        <w:rPr>
+          <w:lang w:val="es-419"/>
+        </w:rPr>
+        <w:t>-Atributos del Sistema</w:t>
       </w:r>
     </w:p>
     <w:tbl>
@@ -961,7 +1522,7 @@
                 <w:b/>
                 <w:lang w:val="es-419"/>
               </w:rPr>
-              <w:t>FUNCION</w:t>
+              <w:t>ATRIBUTOS</w:t>
             </w:r>
           </w:p>
         </w:tc>
@@ -972,7 +1533,7 @@
           </w:tcPr>
           <w:p>
             <w:pPr>
-              <w:jc w:val="center"/>
+              <w:jc w:val="both"/>
               <w:rPr>
                 <w:b/>
                 <w:lang w:val="es-419"/>
@@ -1051,7 +1612,7 @@
               <w:rPr>
                 <w:lang w:val="es-419"/>
               </w:rPr>
-              <w:t>Iniciar Sesion</w:t>
+              <w:t>Plataforma</w:t>
             </w:r>
           </w:p>
         </w:tc>
@@ -1062,16 +1623,16 @@
           </w:tcPr>
           <w:p>
             <w:pPr>
-              <w:jc w:val="center"/>
-              <w:rPr>
-                <w:lang w:val="es-419"/>
-              </w:rPr>
-            </w:pPr>
-            <w:r>
-              <w:rPr>
-                <w:lang w:val="es-419"/>
-              </w:rPr>
-              <w:t>El usuario utiliza esta funcionabilidad para ingresar a nuestra plataforma.</w:t>
+              <w:jc w:val="both"/>
+              <w:rPr>
+                <w:lang w:val="es-419"/>
+              </w:rPr>
+            </w:pPr>
+            <w:r>
+              <w:rPr>
+                <w:lang w:val="es-419"/>
+              </w:rPr>
+              <w:t>El sistema utiliza una plataforma creada por medio de java.</w:t>
             </w:r>
           </w:p>
         </w:tc>
@@ -1137,7 +1698,7 @@
               <w:rPr>
                 <w:lang w:val="es-419"/>
               </w:rPr>
-              <w:t>Cerrar Sesion</w:t>
+              <w:t>Base de Datos</w:t>
             </w:r>
           </w:p>
         </w:tc>
@@ -1148,16 +1709,16 @@
           </w:tcPr>
           <w:p>
             <w:pPr>
-              <w:jc w:val="center"/>
-              <w:rPr>
-                <w:lang w:val="es-419"/>
-              </w:rPr>
-            </w:pPr>
-            <w:r>
-              <w:rPr>
-                <w:lang w:val="es-419"/>
-              </w:rPr>
-              <w:t>El usuario puede utilizar esta funcionabilidad para retirarse de la plataforma</w:t>
+              <w:jc w:val="both"/>
+              <w:rPr>
+                <w:lang w:val="es-419"/>
+              </w:rPr>
+            </w:pPr>
+            <w:r>
+              <w:rPr>
+                <w:lang w:val="es-419"/>
+              </w:rPr>
+              <w:t>El sistema cuenta con un servidor creado en Mariadb.</w:t>
             </w:r>
           </w:p>
         </w:tc>
@@ -1223,7 +1784,7 @@
               <w:rPr>
                 <w:lang w:val="es-419"/>
               </w:rPr>
-              <w:t>Asignar Tarea</w:t>
+              <w:t>Facilidad de uso</w:t>
             </w:r>
           </w:p>
         </w:tc>
@@ -1234,16 +1795,16 @@
           </w:tcPr>
           <w:p>
             <w:pPr>
-              <w:jc w:val="center"/>
-              <w:rPr>
-                <w:lang w:val="es-419"/>
-              </w:rPr>
-            </w:pPr>
-            <w:r>
-              <w:rPr>
-                <w:lang w:val="es-419"/>
-              </w:rPr>
-              <w:t>EL usuario al ser administrador de un proyecto utiliza esta funcion para asignar tareas a los demas usuarios pertenecientes al proyecto</w:t>
+              <w:jc w:val="both"/>
+              <w:rPr>
+                <w:lang w:val="es-419"/>
+              </w:rPr>
+            </w:pPr>
+            <w:r>
+              <w:rPr>
+                <w:lang w:val="es-419"/>
+              </w:rPr>
+              <w:t>El sistema cuenta con un diseño basico, lo que lo hace agradable a la vista del usuario</w:t>
             </w:r>
           </w:p>
         </w:tc>
@@ -1309,7 +1870,7 @@
               <w:rPr>
                 <w:lang w:val="es-419"/>
               </w:rPr>
-              <w:t>Buscar Usuario</w:t>
+              <w:t>Tiempo de respuesta</w:t>
             </w:r>
           </w:p>
         </w:tc>
@@ -1320,16 +1881,22 @@
           </w:tcPr>
           <w:p>
             <w:pPr>
-              <w:jc w:val="center"/>
-              <w:rPr>
-                <w:lang w:val="es-419"/>
-              </w:rPr>
-            </w:pPr>
-            <w:r>
-              <w:rPr>
-                <w:lang w:val="es-419"/>
-              </w:rPr>
-              <w:t>El usuario puede buscar a demas usuarios utilizando esta funcionabilidad</w:t>
+              <w:jc w:val="both"/>
+              <w:rPr>
+                <w:lang w:val="es-419"/>
+              </w:rPr>
+            </w:pPr>
+            <w:r>
+              <w:rPr>
+                <w:lang w:val="es-419"/>
+              </w:rPr>
+              <w:t xml:space="preserve">El </w:t>
+            </w:r>
+            <w:r>
+              <w:rPr>
+                <w:lang w:val="es-419"/>
+              </w:rPr>
+              <w:t>sistema cuenta con una facilidad en el tiempo de respuesta por parte de nuestro servidor</w:t>
             </w:r>
           </w:p>
         </w:tc>
@@ -1395,7 +1962,7 @@
               <w:rPr>
                 <w:lang w:val="es-419"/>
               </w:rPr>
-              <w:t>Registrar Usuario</w:t>
+              <w:t>Metafora de interfaz</w:t>
             </w:r>
           </w:p>
         </w:tc>
@@ -1406,16 +1973,16 @@
           </w:tcPr>
           <w:p>
             <w:pPr>
-              <w:jc w:val="center"/>
-              <w:rPr>
-                <w:lang w:val="es-419"/>
-              </w:rPr>
-            </w:pPr>
-            <w:r>
-              <w:rPr>
-                <w:lang w:val="es-419"/>
-              </w:rPr>
-              <w:t>El usuario se registra en la plataforma utilizando esta funcion.</w:t>
+              <w:jc w:val="both"/>
+              <w:rPr>
+                <w:lang w:val="es-419"/>
+              </w:rPr>
+            </w:pPr>
+            <w:r>
+              <w:rPr>
+                <w:lang w:val="es-419"/>
+              </w:rPr>
+              <w:t>El diseño de los formularios lo hace simple de usar.</w:t>
             </w:r>
           </w:p>
         </w:tc>
@@ -1499,46 +2066,46 @@
     </w:p>
     <w:p>
       <w:pPr>
-        <w:rPr>
-          <w:lang w:val="es-419"/>
-        </w:rPr>
-      </w:pPr>
-    </w:p>
-    <w:p>
-      <w:pPr>
-        <w:pStyle w:val="Subttulo"/>
-        <w:rPr>
-          <w:lang w:val="es-419"/>
-        </w:rPr>
-      </w:pPr>
-      <w:r>
-        <w:rPr>
-          <w:lang w:val="es-419"/>
-        </w:rPr>
-        <w:t>-Atributos del Sistema</w:t>
-      </w:r>
+        <w:pStyle w:val="Ttulo1"/>
+        <w:jc w:val="center"/>
+        <w:rPr>
+          <w:lang w:val="es-419"/>
+        </w:rPr>
+      </w:pPr>
+      <w:r>
+        <w:rPr>
+          <w:lang w:val="es-419"/>
+        </w:rPr>
+        <w:lastRenderedPageBreak/>
+        <w:t>Clientes de la Aplicación</w:t>
+      </w:r>
+    </w:p>
+    <w:p>
+      <w:pPr>
+        <w:pStyle w:val="Prrafodelista"/>
+        <w:rPr>
+          <w:lang w:val="es-419"/>
+        </w:rPr>
+      </w:pPr>
     </w:p>
     <w:tbl>
       <w:tblPr>
         <w:tblStyle w:val="Tablaconcuadrcula"/>
-        <w:tblW w:w="9790" w:type="dxa"/>
-        <w:jc w:val="center"/>
+        <w:tblW w:w="9443" w:type="dxa"/>
         <w:tblLook w:val="04A0" w:firstRow="1" w:lastRow="0" w:firstColumn="1" w:lastColumn="0" w:noHBand="0" w:noVBand="1"/>
       </w:tblPr>
       <w:tblGrid>
-        <w:gridCol w:w="760"/>
-        <w:gridCol w:w="3402"/>
-        <w:gridCol w:w="3601"/>
-        <w:gridCol w:w="2027"/>
+        <w:gridCol w:w="2660"/>
+        <w:gridCol w:w="3260"/>
+        <w:gridCol w:w="3523"/>
       </w:tblGrid>
       <w:tr>
         <w:trPr>
-          <w:trHeight w:val="1178"/>
-          <w:jc w:val="center"/>
+          <w:trHeight w:val="587"/>
         </w:trPr>
         <w:tc>
           <w:tcPr>
-            <w:tcW w:w="760" w:type="dxa"/>
+            <w:tcW w:w="2660" w:type="dxa"/>
             <w:vAlign w:val="center"/>
           </w:tcPr>
           <w:p>
@@ -1554,13 +2121,13 @@
                 <w:b/>
                 <w:lang w:val="es-419"/>
               </w:rPr>
-              <w:t>No.</w:t>
-            </w:r>
-          </w:p>
-        </w:tc>
-        <w:tc>
-          <w:tcPr>
-            <w:tcW w:w="3402" w:type="dxa"/>
+              <w:t>CLIENTE</w:t>
+            </w:r>
+          </w:p>
+        </w:tc>
+        <w:tc>
+          <w:tcPr>
+            <w:tcW w:w="3260" w:type="dxa"/>
             <w:vAlign w:val="center"/>
           </w:tcPr>
           <w:p>
@@ -1576,18 +2143,18 @@
                 <w:b/>
                 <w:lang w:val="es-419"/>
               </w:rPr>
-              <w:t>ATRIBUTOS</w:t>
-            </w:r>
-          </w:p>
-        </w:tc>
-        <w:tc>
-          <w:tcPr>
-            <w:tcW w:w="3601" w:type="dxa"/>
-            <w:vAlign w:val="center"/>
-          </w:tcPr>
-          <w:p>
-            <w:pPr>
-              <w:jc w:val="both"/>
+              <w:t>DESCRIPCION</w:t>
+            </w:r>
+          </w:p>
+        </w:tc>
+        <w:tc>
+          <w:tcPr>
+            <w:tcW w:w="3523" w:type="dxa"/>
+            <w:vAlign w:val="center"/>
+          </w:tcPr>
+          <w:p>
+            <w:pPr>
+              <w:jc w:val="center"/>
               <w:rPr>
                 <w:b/>
                 <w:lang w:val="es-419"/>
@@ -1598,827 +2165,631 @@
                 <w:b/>
                 <w:lang w:val="es-419"/>
               </w:rPr>
-              <w:t>DESCRIPCION</w:t>
-            </w:r>
-          </w:p>
-        </w:tc>
-        <w:tc>
-          <w:tcPr>
-            <w:tcW w:w="2027" w:type="dxa"/>
-            <w:vAlign w:val="center"/>
-          </w:tcPr>
-          <w:p>
-            <w:pPr>
-              <w:jc w:val="center"/>
-              <w:rPr>
-                <w:b/>
-                <w:lang w:val="es-419"/>
-              </w:rPr>
-            </w:pPr>
-            <w:r>
-              <w:rPr>
-                <w:b/>
-                <w:lang w:val="es-419"/>
-              </w:rPr>
-              <w:t>ROL</w:t>
+              <w:t>FUNCIONES</w:t>
             </w:r>
           </w:p>
         </w:tc>
       </w:tr>
       <w:tr>
         <w:trPr>
-          <w:trHeight w:val="1113"/>
-          <w:jc w:val="center"/>
+          <w:trHeight w:val="678"/>
         </w:trPr>
         <w:tc>
           <w:tcPr>
-            <w:tcW w:w="760" w:type="dxa"/>
-            <w:vAlign w:val="center"/>
-          </w:tcPr>
-          <w:p>
-            <w:pPr>
-              <w:jc w:val="center"/>
-              <w:rPr>
-                <w:lang w:val="es-419"/>
-              </w:rPr>
-            </w:pPr>
-            <w:r>
-              <w:rPr>
-                <w:lang w:val="es-419"/>
-              </w:rPr>
-              <w:t>1</w:t>
-            </w:r>
-          </w:p>
-        </w:tc>
-        <w:tc>
-          <w:tcPr>
-            <w:tcW w:w="3402" w:type="dxa"/>
-            <w:vAlign w:val="center"/>
-          </w:tcPr>
-          <w:p>
-            <w:pPr>
-              <w:jc w:val="center"/>
-              <w:rPr>
-                <w:lang w:val="es-419"/>
-              </w:rPr>
-            </w:pPr>
-            <w:r>
-              <w:rPr>
-                <w:lang w:val="es-419"/>
-              </w:rPr>
-              <w:t>Plataforma</w:t>
-            </w:r>
-          </w:p>
-        </w:tc>
-        <w:tc>
-          <w:tcPr>
-            <w:tcW w:w="3601" w:type="dxa"/>
-            <w:vAlign w:val="center"/>
-          </w:tcPr>
-          <w:p>
-            <w:pPr>
-              <w:jc w:val="both"/>
-              <w:rPr>
-                <w:lang w:val="es-419"/>
-              </w:rPr>
-            </w:pPr>
-            <w:r>
-              <w:rPr>
-                <w:lang w:val="es-419"/>
-              </w:rPr>
-              <w:t xml:space="preserve">El </w:t>
-            </w:r>
-            <w:r>
-              <w:rPr>
-                <w:lang w:val="es-419"/>
-              </w:rPr>
-              <w:t>sistema</w:t>
-            </w:r>
-            <w:r>
-              <w:rPr>
-                <w:lang w:val="es-419"/>
-              </w:rPr>
-              <w:t xml:space="preserve"> utiliza </w:t>
-            </w:r>
-            <w:r>
-              <w:rPr>
-                <w:lang w:val="es-419"/>
-              </w:rPr>
-              <w:t>una plataforma creada por medio de java.</w:t>
-            </w:r>
-          </w:p>
-        </w:tc>
-        <w:tc>
-          <w:tcPr>
-            <w:tcW w:w="2027" w:type="dxa"/>
-            <w:vAlign w:val="center"/>
-          </w:tcPr>
-          <w:p>
-            <w:pPr>
-              <w:jc w:val="center"/>
-              <w:rPr>
-                <w:lang w:val="es-419"/>
-              </w:rPr>
-            </w:pPr>
-            <w:r>
-              <w:rPr>
-                <w:lang w:val="es-419"/>
-              </w:rPr>
-              <w:t>OPERAR</w:t>
-            </w:r>
+            <w:tcW w:w="2660" w:type="dxa"/>
+            <w:vAlign w:val="center"/>
+          </w:tcPr>
+          <w:p>
+            <w:pPr>
+              <w:jc w:val="center"/>
+              <w:rPr>
+                <w:b/>
+                <w:lang w:val="es-419"/>
+              </w:rPr>
+            </w:pPr>
+            <w:r>
+              <w:rPr>
+                <w:b/>
+                <w:lang w:val="es-419"/>
+              </w:rPr>
+              <w:t>Usuario Basico</w:t>
+            </w:r>
+          </w:p>
+        </w:tc>
+        <w:tc>
+          <w:tcPr>
+            <w:tcW w:w="3260" w:type="dxa"/>
+            <w:vAlign w:val="center"/>
+          </w:tcPr>
+          <w:p>
+            <w:pPr>
+              <w:jc w:val="center"/>
+              <w:rPr>
+                <w:lang w:val="es-419"/>
+              </w:rPr>
+            </w:pPr>
+            <w:r>
+              <w:rPr>
+                <w:lang w:val="es-419"/>
+              </w:rPr>
+              <w:t>Usuario basico de la aplicación, este usuario puede realizar las siguientes acciones, restringiendo sus funciones mediante los roles que se le adjuditen.</w:t>
+            </w:r>
+          </w:p>
+        </w:tc>
+        <w:tc>
+          <w:tcPr>
+            <w:tcW w:w="3523" w:type="dxa"/>
+            <w:vAlign w:val="center"/>
+          </w:tcPr>
+          <w:p>
+            <w:pPr>
+              <w:pStyle w:val="Prrafodelista"/>
+              <w:numPr>
+                <w:ilvl w:val="0"/>
+                <w:numId w:val="1"/>
+              </w:numPr>
+              <w:rPr>
+                <w:lang w:val="es-419"/>
+              </w:rPr>
+            </w:pPr>
+            <w:r>
+              <w:rPr>
+                <w:lang w:val="es-419"/>
+              </w:rPr>
+              <w:t>P</w:t>
+            </w:r>
+            <w:r>
+              <w:rPr>
+                <w:lang w:val="es-419"/>
+              </w:rPr>
+              <w:t xml:space="preserve">articipar en un proyecto. </w:t>
+            </w:r>
+          </w:p>
+          <w:p>
+            <w:pPr>
+              <w:pStyle w:val="Prrafodelista"/>
+              <w:numPr>
+                <w:ilvl w:val="0"/>
+                <w:numId w:val="1"/>
+              </w:numPr>
+              <w:rPr>
+                <w:lang w:val="es-419"/>
+              </w:rPr>
+            </w:pPr>
+            <w:r>
+              <w:rPr>
+                <w:lang w:val="es-419"/>
+              </w:rPr>
+              <w:t>A</w:t>
+            </w:r>
+            <w:r>
+              <w:rPr>
+                <w:lang w:val="es-419"/>
+              </w:rPr>
+              <w:t xml:space="preserve">signarse en tareas. </w:t>
+            </w:r>
+          </w:p>
+          <w:p>
+            <w:pPr>
+              <w:pStyle w:val="Prrafodelista"/>
+              <w:numPr>
+                <w:ilvl w:val="0"/>
+                <w:numId w:val="1"/>
+              </w:numPr>
+              <w:rPr>
+                <w:lang w:val="es-419"/>
+              </w:rPr>
+            </w:pPr>
+            <w:r>
+              <w:rPr>
+                <w:lang w:val="es-419"/>
+              </w:rPr>
+              <w:t>Establecer amistad con otros usuarios a traves de nuestra plataforma</w:t>
+            </w:r>
+          </w:p>
+          <w:p>
+            <w:pPr>
+              <w:pStyle w:val="Prrafodelista"/>
+              <w:numPr>
+                <w:ilvl w:val="0"/>
+                <w:numId w:val="1"/>
+              </w:numPr>
+              <w:rPr>
+                <w:lang w:val="es-419"/>
+              </w:rPr>
+            </w:pPr>
+            <w:r>
+              <w:rPr>
+                <w:lang w:val="es-419"/>
+              </w:rPr>
+              <w:t xml:space="preserve">Crear asociaciones entre usuarios. </w:t>
+            </w:r>
+          </w:p>
+          <w:p>
+            <w:pPr>
+              <w:pStyle w:val="Prrafodelista"/>
+              <w:numPr>
+                <w:ilvl w:val="0"/>
+                <w:numId w:val="1"/>
+              </w:numPr>
+              <w:rPr>
+                <w:lang w:val="es-419"/>
+              </w:rPr>
+            </w:pPr>
+            <w:r>
+              <w:rPr>
+                <w:lang w:val="es-419"/>
+              </w:rPr>
+              <w:t xml:space="preserve">Organizar proyectos. </w:t>
+            </w:r>
+          </w:p>
+          <w:p>
+            <w:pPr>
+              <w:pStyle w:val="Prrafodelista"/>
+              <w:numPr>
+                <w:ilvl w:val="0"/>
+                <w:numId w:val="1"/>
+              </w:numPr>
+              <w:rPr>
+                <w:lang w:val="es-419"/>
+              </w:rPr>
+            </w:pPr>
+            <w:r>
+              <w:rPr>
+                <w:lang w:val="es-419"/>
+              </w:rPr>
+              <w:t xml:space="preserve">Evaluar conocimientos de un usuario. </w:t>
+            </w:r>
+          </w:p>
+          <w:p>
+            <w:pPr>
+              <w:pStyle w:val="Prrafodelista"/>
+              <w:numPr>
+                <w:ilvl w:val="0"/>
+                <w:numId w:val="1"/>
+              </w:numPr>
+              <w:rPr>
+                <w:lang w:val="es-419"/>
+              </w:rPr>
+            </w:pPr>
+            <w:r>
+              <w:rPr>
+                <w:lang w:val="es-419"/>
+              </w:rPr>
+              <w:t xml:space="preserve">Publicar sus conocimientos y habilidades. </w:t>
+            </w:r>
+          </w:p>
+          <w:p>
+            <w:pPr>
+              <w:jc w:val="center"/>
+              <w:rPr>
+                <w:lang w:val="es-419"/>
+              </w:rPr>
+            </w:pPr>
           </w:p>
         </w:tc>
       </w:tr>
       <w:tr>
         <w:trPr>
-          <w:trHeight w:val="1178"/>
-          <w:jc w:val="center"/>
+          <w:trHeight w:val="795"/>
         </w:trPr>
         <w:tc>
           <w:tcPr>
-            <w:tcW w:w="760" w:type="dxa"/>
-            <w:vAlign w:val="center"/>
-          </w:tcPr>
-          <w:p>
-            <w:pPr>
-              <w:jc w:val="center"/>
-              <w:rPr>
-                <w:lang w:val="es-419"/>
-              </w:rPr>
-            </w:pPr>
-            <w:r>
-              <w:rPr>
-                <w:lang w:val="es-419"/>
-              </w:rPr>
-              <w:t>2</w:t>
-            </w:r>
-          </w:p>
-        </w:tc>
-        <w:tc>
-          <w:tcPr>
-            <w:tcW w:w="3402" w:type="dxa"/>
-            <w:vAlign w:val="center"/>
-          </w:tcPr>
-          <w:p>
-            <w:pPr>
-              <w:jc w:val="center"/>
-              <w:rPr>
-                <w:lang w:val="es-419"/>
-              </w:rPr>
-            </w:pPr>
-            <w:r>
-              <w:rPr>
-                <w:lang w:val="es-419"/>
-              </w:rPr>
-              <w:t>Base de Datos</w:t>
-            </w:r>
-          </w:p>
-        </w:tc>
-        <w:tc>
-          <w:tcPr>
-            <w:tcW w:w="3601" w:type="dxa"/>
-            <w:vAlign w:val="center"/>
-          </w:tcPr>
-          <w:p>
-            <w:pPr>
+            <w:tcW w:w="2660" w:type="dxa"/>
+            <w:vAlign w:val="center"/>
+          </w:tcPr>
+          <w:p>
+            <w:pPr>
+              <w:jc w:val="center"/>
+              <w:rPr>
+                <w:b/>
+                <w:lang w:val="es-419"/>
+              </w:rPr>
+            </w:pPr>
+            <w:r>
+              <w:rPr>
+                <w:b/>
+                <w:lang w:val="es-419"/>
+              </w:rPr>
+              <w:t>Usuario administrador</w:t>
+            </w:r>
+          </w:p>
+          <w:p>
+            <w:pPr>
+              <w:jc w:val="center"/>
+              <w:rPr>
+                <w:b/>
+                <w:lang w:val="es-419"/>
+              </w:rPr>
+            </w:pPr>
+            <w:r>
+              <w:rPr>
+                <w:b/>
+                <w:lang w:val="es-419"/>
+              </w:rPr>
+              <w:t>(proyectos – tareas)</w:t>
+            </w:r>
+          </w:p>
+        </w:tc>
+        <w:tc>
+          <w:tcPr>
+            <w:tcW w:w="3260" w:type="dxa"/>
+            <w:vAlign w:val="center"/>
+          </w:tcPr>
+          <w:p>
+            <w:pPr>
+              <w:jc w:val="center"/>
+              <w:rPr>
+                <w:lang w:val="es-419"/>
+              </w:rPr>
+            </w:pPr>
+            <w:r>
+              <w:rPr>
+                <w:lang w:val="es-419"/>
+              </w:rPr>
+              <w:t>Adjuntandole las funciones de un usuario basico, a este tipo de usuario se le acreditan, funciones en las que podra realizar funciones mediante los proyectos y tareas, las adquieren convirtiendose en administrador de proyecto.</w:t>
+            </w:r>
+          </w:p>
+        </w:tc>
+        <w:tc>
+          <w:tcPr>
+            <w:tcW w:w="3523" w:type="dxa"/>
+            <w:vAlign w:val="center"/>
+          </w:tcPr>
+          <w:p>
+            <w:pPr>
+              <w:pStyle w:val="Prrafodelista"/>
+              <w:numPr>
+                <w:ilvl w:val="0"/>
+                <w:numId w:val="6"/>
+              </w:numPr>
+              <w:rPr>
+                <w:lang w:val="es-419"/>
+              </w:rPr>
+            </w:pPr>
+            <w:r>
+              <w:rPr>
+                <w:lang w:val="es-419"/>
+              </w:rPr>
+              <w:t>Publicar y/o crear proyectos.</w:t>
+            </w:r>
+          </w:p>
+          <w:p>
+            <w:pPr>
+              <w:pStyle w:val="Prrafodelista"/>
+              <w:numPr>
+                <w:ilvl w:val="0"/>
+                <w:numId w:val="6"/>
+              </w:numPr>
+              <w:rPr>
+                <w:lang w:val="es-419"/>
+              </w:rPr>
+            </w:pPr>
+            <w:r>
+              <w:rPr>
+                <w:lang w:val="es-419"/>
+              </w:rPr>
+              <w:t>Publicar y/o crear tareas.</w:t>
+            </w:r>
+          </w:p>
+          <w:p>
+            <w:pPr>
+              <w:pStyle w:val="Prrafodelista"/>
+              <w:numPr>
+                <w:ilvl w:val="0"/>
+                <w:numId w:val="6"/>
+              </w:numPr>
+              <w:rPr>
+                <w:lang w:val="es-419"/>
+              </w:rPr>
+            </w:pPr>
+            <w:r>
+              <w:rPr>
+                <w:lang w:val="es-419"/>
+              </w:rPr>
+              <w:t>Asignar tareas a colaboradores de proyecto.</w:t>
+            </w:r>
+          </w:p>
+          <w:p>
+            <w:pPr>
+              <w:pStyle w:val="Prrafodelista"/>
               <w:jc w:val="both"/>
               <w:rPr>
                 <w:lang w:val="es-419"/>
               </w:rPr>
             </w:pPr>
-            <w:r>
-              <w:rPr>
-                <w:lang w:val="es-419"/>
-              </w:rPr>
-              <w:t xml:space="preserve">El </w:t>
-            </w:r>
-            <w:r>
-              <w:rPr>
-                <w:lang w:val="es-419"/>
-              </w:rPr>
-              <w:t>sistema cuenta con un servidor creado en Mariadb.</w:t>
-            </w:r>
-          </w:p>
-        </w:tc>
-        <w:tc>
-          <w:tcPr>
-            <w:tcW w:w="2027" w:type="dxa"/>
-            <w:vAlign w:val="center"/>
-          </w:tcPr>
-          <w:p>
-            <w:pPr>
-              <w:jc w:val="center"/>
-              <w:rPr>
-                <w:lang w:val="es-419"/>
-              </w:rPr>
-            </w:pPr>
-            <w:r>
-              <w:rPr>
-                <w:lang w:val="es-419"/>
-              </w:rPr>
-              <w:t>OPERAR</w:t>
-            </w:r>
           </w:p>
         </w:tc>
       </w:tr>
       <w:tr>
         <w:trPr>
-          <w:trHeight w:val="1113"/>
-          <w:jc w:val="center"/>
+          <w:trHeight w:val="820"/>
         </w:trPr>
         <w:tc>
           <w:tcPr>
-            <w:tcW w:w="760" w:type="dxa"/>
-            <w:vAlign w:val="center"/>
-          </w:tcPr>
-          <w:p>
-            <w:pPr>
-              <w:jc w:val="center"/>
-              <w:rPr>
-                <w:lang w:val="es-419"/>
-              </w:rPr>
-            </w:pPr>
-            <w:r>
-              <w:rPr>
-                <w:lang w:val="es-419"/>
-              </w:rPr>
-              <w:t>3</w:t>
-            </w:r>
-          </w:p>
-        </w:tc>
-        <w:tc>
-          <w:tcPr>
-            <w:tcW w:w="3402" w:type="dxa"/>
-            <w:vAlign w:val="center"/>
-          </w:tcPr>
-          <w:p>
-            <w:pPr>
-              <w:jc w:val="center"/>
-              <w:rPr>
-                <w:lang w:val="es-419"/>
-              </w:rPr>
-            </w:pPr>
-            <w:r>
-              <w:rPr>
-                <w:lang w:val="es-419"/>
-              </w:rPr>
-              <w:t>Facilidad de uso</w:t>
-            </w:r>
-          </w:p>
-        </w:tc>
-        <w:tc>
-          <w:tcPr>
-            <w:tcW w:w="3601" w:type="dxa"/>
-            <w:vAlign w:val="center"/>
-          </w:tcPr>
-          <w:p>
-            <w:pPr>
-              <w:jc w:val="both"/>
-              <w:rPr>
-                <w:lang w:val="es-419"/>
-              </w:rPr>
-            </w:pPr>
-            <w:r>
-              <w:rPr>
-                <w:lang w:val="es-419"/>
-              </w:rPr>
-              <w:t>El sistema cuenta con un diseño basico, lo que lo hace agradable a la vista del usuario</w:t>
-            </w:r>
-          </w:p>
-        </w:tc>
-        <w:tc>
-          <w:tcPr>
-            <w:tcW w:w="2027" w:type="dxa"/>
-            <w:vAlign w:val="center"/>
-          </w:tcPr>
-          <w:p>
-            <w:pPr>
-              <w:jc w:val="center"/>
-              <w:rPr>
-                <w:lang w:val="es-419"/>
-              </w:rPr>
-            </w:pPr>
-            <w:r>
-              <w:rPr>
-                <w:lang w:val="es-419"/>
-              </w:rPr>
-              <w:t>OPERAR</w:t>
-            </w:r>
+            <w:tcW w:w="2660" w:type="dxa"/>
+            <w:vAlign w:val="center"/>
+          </w:tcPr>
+          <w:p>
+            <w:pPr>
+              <w:jc w:val="center"/>
+              <w:rPr>
+                <w:b/>
+                <w:lang w:val="es-419"/>
+              </w:rPr>
+            </w:pPr>
+            <w:r>
+              <w:rPr>
+                <w:b/>
+                <w:lang w:val="es-419"/>
+              </w:rPr>
+              <w:t>Usuario administrador</w:t>
+            </w:r>
+          </w:p>
+          <w:p>
+            <w:pPr>
+              <w:jc w:val="center"/>
+              <w:rPr>
+                <w:b/>
+                <w:lang w:val="es-419"/>
+              </w:rPr>
+            </w:pPr>
+            <w:r>
+              <w:rPr>
+                <w:b/>
+                <w:lang w:val="es-419"/>
+              </w:rPr>
+              <w:t>(plataforma)</w:t>
+            </w:r>
+          </w:p>
+        </w:tc>
+        <w:tc>
+          <w:tcPr>
+            <w:tcW w:w="3260" w:type="dxa"/>
+            <w:vAlign w:val="center"/>
+          </w:tcPr>
+          <w:p>
+            <w:pPr>
+              <w:jc w:val="center"/>
+              <w:rPr>
+                <w:lang w:val="es-419"/>
+              </w:rPr>
+            </w:pPr>
+            <w:r>
+              <w:rPr>
+                <w:lang w:val="es-419"/>
+              </w:rPr>
+              <w:t>Adjuntandole las funcionabilidades basicas, este usuario vigila por que se cumplan las reglas de convivencia dentro de la aplicación</w:t>
+            </w:r>
+          </w:p>
+        </w:tc>
+        <w:tc>
+          <w:tcPr>
+            <w:tcW w:w="3523" w:type="dxa"/>
+            <w:vAlign w:val="center"/>
+          </w:tcPr>
+          <w:p>
+            <w:pPr>
+              <w:pStyle w:val="Prrafodelista"/>
+              <w:numPr>
+                <w:ilvl w:val="0"/>
+                <w:numId w:val="7"/>
+              </w:numPr>
+              <w:rPr>
+                <w:lang w:val="es-419"/>
+              </w:rPr>
+            </w:pPr>
+            <w:r>
+              <w:rPr>
+                <w:lang w:val="es-419"/>
+              </w:rPr>
+              <w:t>Eliminar usuarios.</w:t>
+            </w:r>
+          </w:p>
+          <w:p>
+            <w:pPr>
+              <w:pStyle w:val="Prrafodelista"/>
+              <w:numPr>
+                <w:ilvl w:val="0"/>
+                <w:numId w:val="7"/>
+              </w:numPr>
+              <w:rPr>
+                <w:lang w:val="es-419"/>
+              </w:rPr>
+            </w:pPr>
+            <w:r>
+              <w:rPr>
+                <w:lang w:val="es-419"/>
+              </w:rPr>
+              <w:t>Revisar denuncias.</w:t>
+            </w:r>
+          </w:p>
+          <w:p>
+            <w:pPr>
+              <w:pStyle w:val="Prrafodelista"/>
+              <w:numPr>
+                <w:ilvl w:val="0"/>
+                <w:numId w:val="7"/>
+              </w:numPr>
+              <w:rPr>
+                <w:lang w:val="es-419"/>
+              </w:rPr>
+            </w:pPr>
+            <w:r>
+              <w:rPr>
+                <w:lang w:val="es-419"/>
+              </w:rPr>
+              <w:t>Analizar usuario denunciado.</w:t>
+            </w:r>
+          </w:p>
+          <w:p>
+            <w:pPr>
+              <w:pStyle w:val="Prrafodelista"/>
+              <w:rPr>
+                <w:lang w:val="es-419"/>
+              </w:rPr>
+            </w:pPr>
           </w:p>
         </w:tc>
       </w:tr>
       <w:tr>
         <w:trPr>
-          <w:trHeight w:val="1178"/>
-          <w:jc w:val="center"/>
+          <w:trHeight w:val="668"/>
         </w:trPr>
         <w:tc>
           <w:tcPr>
-            <w:tcW w:w="760" w:type="dxa"/>
-            <w:vAlign w:val="center"/>
-          </w:tcPr>
-          <w:p>
-            <w:pPr>
-              <w:jc w:val="center"/>
-              <w:rPr>
-                <w:lang w:val="es-419"/>
-              </w:rPr>
-            </w:pPr>
-            <w:r>
-              <w:rPr>
-                <w:lang w:val="es-419"/>
-              </w:rPr>
-              <w:t>4</w:t>
-            </w:r>
-          </w:p>
-        </w:tc>
-        <w:tc>
-          <w:tcPr>
-            <w:tcW w:w="3402" w:type="dxa"/>
-            <w:vAlign w:val="center"/>
-          </w:tcPr>
-          <w:p>
-            <w:pPr>
-              <w:jc w:val="center"/>
-              <w:rPr>
-                <w:lang w:val="es-419"/>
-              </w:rPr>
-            </w:pPr>
-            <w:r>
-              <w:rPr>
-                <w:lang w:val="es-419"/>
-              </w:rPr>
-              <w:t>Tiempo de respuesta</w:t>
-            </w:r>
-          </w:p>
-        </w:tc>
-        <w:tc>
-          <w:tcPr>
-            <w:tcW w:w="3601" w:type="dxa"/>
-            <w:vAlign w:val="center"/>
-          </w:tcPr>
-          <w:p>
-            <w:pPr>
-              <w:jc w:val="both"/>
-              <w:rPr>
-                <w:lang w:val="es-419"/>
-              </w:rPr>
-            </w:pPr>
-            <w:r>
-              <w:rPr>
-                <w:lang w:val="es-419"/>
-              </w:rPr>
-              <w:t xml:space="preserve">El </w:t>
-            </w:r>
-            <w:r>
-              <w:rPr>
-                <w:lang w:val="es-419"/>
-              </w:rPr>
-              <w:t>sistema cuenta con una facilidad en el tiempo de respuesta por parte de nuestro servidor</w:t>
-            </w:r>
-          </w:p>
-        </w:tc>
-        <w:tc>
-          <w:tcPr>
-            <w:tcW w:w="2027" w:type="dxa"/>
-            <w:vAlign w:val="center"/>
-          </w:tcPr>
-          <w:p>
-            <w:pPr>
-              <w:jc w:val="center"/>
-              <w:rPr>
-                <w:lang w:val="es-419"/>
-              </w:rPr>
-            </w:pPr>
-            <w:r>
-              <w:rPr>
-                <w:lang w:val="es-419"/>
-              </w:rPr>
-              <w:t>OPERAR</w:t>
-            </w:r>
-          </w:p>
-        </w:tc>
-      </w:tr>
-      <w:tr>
-        <w:trPr>
-          <w:trHeight w:val="1178"/>
-          <w:jc w:val="center"/>
-        </w:trPr>
-        <w:tc>
-          <w:tcPr>
-            <w:tcW w:w="760" w:type="dxa"/>
-            <w:vAlign w:val="center"/>
-          </w:tcPr>
-          <w:p>
-            <w:pPr>
-              <w:jc w:val="center"/>
-              <w:rPr>
-                <w:lang w:val="es-419"/>
-              </w:rPr>
-            </w:pPr>
-            <w:r>
-              <w:rPr>
-                <w:lang w:val="es-419"/>
-              </w:rPr>
-              <w:t>5</w:t>
-            </w:r>
-          </w:p>
-        </w:tc>
-        <w:tc>
-          <w:tcPr>
-            <w:tcW w:w="3402" w:type="dxa"/>
-            <w:vAlign w:val="center"/>
-          </w:tcPr>
-          <w:p>
-            <w:pPr>
-              <w:jc w:val="center"/>
-              <w:rPr>
-                <w:lang w:val="es-419"/>
-              </w:rPr>
-            </w:pPr>
-            <w:r>
-              <w:rPr>
-                <w:lang w:val="es-419"/>
-              </w:rPr>
-              <w:t>Metafora de interfaz</w:t>
-            </w:r>
-          </w:p>
-        </w:tc>
-        <w:tc>
-          <w:tcPr>
-            <w:tcW w:w="3601" w:type="dxa"/>
-            <w:vAlign w:val="center"/>
-          </w:tcPr>
-          <w:p>
-            <w:pPr>
-              <w:jc w:val="both"/>
-              <w:rPr>
-                <w:lang w:val="es-419"/>
-              </w:rPr>
-            </w:pPr>
-            <w:r>
-              <w:rPr>
-                <w:lang w:val="es-419"/>
-              </w:rPr>
-              <w:t>El diseño de los formularios lo hace simple de usar.</w:t>
-            </w:r>
-          </w:p>
-        </w:tc>
-        <w:tc>
-          <w:tcPr>
-            <w:tcW w:w="2027" w:type="dxa"/>
-            <w:vAlign w:val="center"/>
-          </w:tcPr>
-          <w:p>
-            <w:pPr>
-              <w:jc w:val="center"/>
-              <w:rPr>
-                <w:lang w:val="es-419"/>
-              </w:rPr>
-            </w:pPr>
-            <w:r>
-              <w:rPr>
-                <w:lang w:val="es-419"/>
-              </w:rPr>
-              <w:t>OPERAR</w:t>
+            <w:tcW w:w="2660" w:type="dxa"/>
+            <w:vAlign w:val="center"/>
+          </w:tcPr>
+          <w:p>
+            <w:pPr>
+              <w:jc w:val="center"/>
+              <w:rPr>
+                <w:b/>
+                <w:lang w:val="es-419"/>
+              </w:rPr>
+            </w:pPr>
+            <w:r>
+              <w:rPr>
+                <w:b/>
+                <w:lang w:val="es-419"/>
+              </w:rPr>
+              <w:t xml:space="preserve">Usuario </w:t>
+            </w:r>
+          </w:p>
+          <w:p>
+            <w:pPr>
+              <w:jc w:val="center"/>
+              <w:rPr>
+                <w:b/>
+                <w:lang w:val="es-419"/>
+              </w:rPr>
+            </w:pPr>
+            <w:r>
+              <w:rPr>
+                <w:b/>
+                <w:lang w:val="es-419"/>
+              </w:rPr>
+              <w:t>Administrador</w:t>
+            </w:r>
+          </w:p>
+          <w:p>
+            <w:pPr>
+              <w:jc w:val="center"/>
+              <w:rPr>
+                <w:b/>
+                <w:lang w:val="es-419"/>
+              </w:rPr>
+            </w:pPr>
+            <w:r>
+              <w:rPr>
+                <w:b/>
+                <w:lang w:val="es-419"/>
+              </w:rPr>
+              <w:t>(sociedad)</w:t>
+            </w:r>
+          </w:p>
+        </w:tc>
+        <w:tc>
+          <w:tcPr>
+            <w:tcW w:w="3260" w:type="dxa"/>
+            <w:vAlign w:val="center"/>
+          </w:tcPr>
+          <w:p>
+            <w:pPr>
+              <w:jc w:val="center"/>
+              <w:rPr>
+                <w:lang w:val="es-419"/>
+              </w:rPr>
+            </w:pPr>
+            <w:r>
+              <w:rPr>
+                <w:lang w:val="es-419"/>
+              </w:rPr>
+              <w:t>Adjuntandole las funcionabilidad de usuario basico, a este usuario se le acreditan las funciones relativas a sociedad, un usuario adquiere estas funciones al convertirse en administrador y/o co-administrador</w:t>
+            </w:r>
+          </w:p>
+        </w:tc>
+        <w:tc>
+          <w:tcPr>
+            <w:tcW w:w="3523" w:type="dxa"/>
+            <w:vAlign w:val="center"/>
+          </w:tcPr>
+          <w:p>
+            <w:pPr>
+              <w:pStyle w:val="Prrafodelista"/>
+              <w:numPr>
+                <w:ilvl w:val="0"/>
+                <w:numId w:val="9"/>
+              </w:numPr>
+              <w:rPr>
+                <w:lang w:val="es-419"/>
+              </w:rPr>
+            </w:pPr>
+            <w:r>
+              <w:rPr>
+                <w:lang w:val="es-419"/>
+              </w:rPr>
+              <w:t>Asignar roles a usuarios en asociacion.</w:t>
+            </w:r>
+          </w:p>
+          <w:p>
+            <w:pPr>
+              <w:pStyle w:val="Prrafodelista"/>
+              <w:numPr>
+                <w:ilvl w:val="0"/>
+                <w:numId w:val="9"/>
+              </w:numPr>
+              <w:rPr>
+                <w:lang w:val="es-419"/>
+              </w:rPr>
+            </w:pPr>
+            <w:r>
+              <w:rPr>
+                <w:lang w:val="es-419"/>
+              </w:rPr>
+              <w:t>Eliminar asociacion.</w:t>
+            </w:r>
+          </w:p>
+          <w:p>
+            <w:pPr>
+              <w:pStyle w:val="Prrafodelista"/>
+              <w:numPr>
+                <w:ilvl w:val="0"/>
+                <w:numId w:val="9"/>
+              </w:numPr>
+              <w:rPr>
+                <w:lang w:val="es-419"/>
+              </w:rPr>
+            </w:pPr>
+            <w:r>
+              <w:rPr>
+                <w:lang w:val="es-419"/>
+              </w:rPr>
+              <w:t>Eliminar usuarios de la asociacion.</w:t>
+            </w:r>
+          </w:p>
+          <w:p>
+            <w:pPr>
+              <w:pStyle w:val="Prrafodelista"/>
+              <w:numPr>
+                <w:ilvl w:val="0"/>
+                <w:numId w:val="9"/>
+              </w:numPr>
+              <w:rPr>
+                <w:lang w:val="es-419"/>
+              </w:rPr>
+            </w:pPr>
+            <w:r>
+              <w:rPr>
+                <w:lang w:val="es-419"/>
+              </w:rPr>
+              <w:t>Invitar usuarios a asociacion.</w:t>
             </w:r>
           </w:p>
         </w:tc>
       </w:tr>
     </w:tbl>
-    <w:p>
-      <w:pPr>
-        <w:rPr>
-          <w:lang w:val="es-419"/>
-        </w:rPr>
-      </w:pPr>
-    </w:p>
-    <w:p>
-      <w:pPr>
-        <w:rPr>
-          <w:lang w:val="es-419"/>
-        </w:rPr>
-      </w:pPr>
-    </w:p>
-    <w:p>
-      <w:pPr>
-        <w:rPr>
-          <w:lang w:val="es-419"/>
-        </w:rPr>
-      </w:pPr>
-    </w:p>
-    <w:p>
-      <w:pPr>
-        <w:rPr>
-          <w:lang w:val="es-419"/>
-        </w:rPr>
-      </w:pPr>
-    </w:p>
-    <w:p>
-      <w:pPr>
-        <w:rPr>
-          <w:lang w:val="es-419"/>
-        </w:rPr>
-      </w:pPr>
-    </w:p>
-    <w:p>
-      <w:pPr>
-        <w:rPr>
-          <w:lang w:val="es-419"/>
-        </w:rPr>
-      </w:pPr>
-    </w:p>
-    <w:p>
-      <w:pPr>
-        <w:rPr>
-          <w:lang w:val="es-419"/>
-        </w:rPr>
-      </w:pPr>
-    </w:p>
-    <w:p>
-      <w:pPr>
-        <w:rPr>
-          <w:lang w:val="es-419"/>
-        </w:rPr>
-      </w:pPr>
-    </w:p>
-    <w:p>
-      <w:pPr>
-        <w:pStyle w:val="Ttulo1"/>
-        <w:jc w:val="center"/>
-        <w:rPr>
-          <w:lang w:val="es-419"/>
-        </w:rPr>
-      </w:pPr>
-      <w:r>
-        <w:rPr>
-          <w:lang w:val="es-419"/>
-        </w:rPr>
-        <w:lastRenderedPageBreak/>
-        <w:t>Clientes de la Aplicación</w:t>
-      </w:r>
-    </w:p>
-    <w:p>
-      <w:pPr>
-        <w:rPr>
-          <w:lang w:val="es-419"/>
-        </w:rPr>
-      </w:pPr>
-    </w:p>
-    <w:p>
-      <w:pPr>
-        <w:rPr>
-          <w:lang w:val="es-419"/>
-        </w:rPr>
-      </w:pPr>
-      <w:r>
-        <w:rPr>
-          <w:lang w:val="es-419"/>
-        </w:rPr>
-        <w:t xml:space="preserve">El software esta dirigido a personas con orientacion laboral definida, ocupando un ambiente estable y agradable para ellos. </w:t>
-      </w:r>
-    </w:p>
-    <w:p>
-      <w:pPr>
-        <w:rPr>
-          <w:lang w:val="es-419"/>
-        </w:rPr>
-      </w:pPr>
-      <w:r>
-        <w:rPr>
-          <w:lang w:val="es-419"/>
-        </w:rPr>
-        <w:t xml:space="preserve">Cada Usuario puede participar en los proyectos que mas le atraigan y requieran de sus conocimientos, cada proyecto tiene requisitos </w:t>
-      </w:r>
-      <w:r>
-        <w:rPr>
-          <w:lang w:val="es-419"/>
-        </w:rPr>
-        <w:t xml:space="preserve">indispensables que cada usuario con deseos de participar debe de poseer. </w:t>
-      </w:r>
-    </w:p>
-    <w:p>
-      <w:pPr>
-        <w:rPr>
-          <w:lang w:val="es-419"/>
-        </w:rPr>
-      </w:pPr>
-      <w:r>
-        <w:rPr>
-          <w:lang w:val="es-419"/>
-        </w:rPr>
-        <w:t xml:space="preserve">Un usuario puede crear un perfil con el cual puede establecer contacto con otros usuarios, los usuarios pueden establecer asociaciones, con las cuales crear y/o formar parte de un grupo de usuarios, dichos pueden establecer comunicaciones entre si, un usuario ademas de participar en proyectos puede publicar un proyecto, actualizar su estado, comentarlo y comentar el de los demas. </w:t>
-      </w:r>
-    </w:p>
-    <w:p>
-      <w:pPr>
-        <w:rPr>
-          <w:lang w:val="es-419"/>
-        </w:rPr>
-      </w:pPr>
-      <w:r>
-        <w:rPr>
-          <w:lang w:val="es-419"/>
-        </w:rPr>
-        <w:t xml:space="preserve">La aplicación esta diseñada para que cada usuario se encuentre en un entorno agradable para el. </w:t>
-      </w:r>
-    </w:p>
-    <w:p>
-      <w:pPr>
-        <w:rPr>
-          <w:lang w:val="es-419"/>
-        </w:rPr>
-      </w:pPr>
-      <w:r>
-        <w:rPr>
-          <w:lang w:val="es-419"/>
-        </w:rPr>
-        <w:t>Beneficios del usuario en la aplicación:</w:t>
-      </w:r>
-    </w:p>
-    <w:p>
-      <w:pPr>
-        <w:pStyle w:val="Prrafodelista"/>
-        <w:numPr>
-          <w:ilvl w:val="0"/>
-          <w:numId w:val="1"/>
-        </w:numPr>
-        <w:rPr>
-          <w:lang w:val="es-419"/>
-        </w:rPr>
-      </w:pPr>
-      <w:r>
-        <w:rPr>
-          <w:lang w:val="es-419"/>
-        </w:rPr>
-        <w:t xml:space="preserve">Publicar, participar en un proyecto. </w:t>
-      </w:r>
-    </w:p>
-    <w:p>
-      <w:pPr>
-        <w:pStyle w:val="Prrafodelista"/>
-        <w:numPr>
-          <w:ilvl w:val="0"/>
-          <w:numId w:val="1"/>
-        </w:numPr>
-        <w:rPr>
-          <w:lang w:val="es-419"/>
-        </w:rPr>
-      </w:pPr>
-      <w:r>
-        <w:rPr>
-          <w:lang w:val="es-419"/>
-        </w:rPr>
-        <w:t xml:space="preserve">Asignar y asignarse en tareas tanto dentro como fuera de un proyecto. </w:t>
-      </w:r>
-    </w:p>
-    <w:p>
-      <w:pPr>
-        <w:pStyle w:val="Prrafodelista"/>
-        <w:numPr>
-          <w:ilvl w:val="0"/>
-          <w:numId w:val="1"/>
-        </w:numPr>
-        <w:rPr>
-          <w:lang w:val="es-419"/>
-        </w:rPr>
-      </w:pPr>
-      <w:r>
-        <w:rPr>
-          <w:lang w:val="es-419"/>
-        </w:rPr>
-        <w:t>Establecer amistad con otros usuarios a traves de nuestra plataforma</w:t>
-      </w:r>
-    </w:p>
-    <w:p>
-      <w:pPr>
-        <w:pStyle w:val="Prrafodelista"/>
-        <w:numPr>
-          <w:ilvl w:val="0"/>
-          <w:numId w:val="1"/>
-        </w:numPr>
-        <w:rPr>
-          <w:lang w:val="es-419"/>
-        </w:rPr>
-      </w:pPr>
-      <w:r>
-        <w:rPr>
-          <w:lang w:val="es-419"/>
-        </w:rPr>
-        <w:t xml:space="preserve">Crear asociaciones entre usuarios. </w:t>
-      </w:r>
-    </w:p>
-    <w:p>
-      <w:pPr>
-        <w:pStyle w:val="Prrafodelista"/>
-        <w:numPr>
-          <w:ilvl w:val="0"/>
-          <w:numId w:val="1"/>
-        </w:numPr>
-        <w:rPr>
-          <w:lang w:val="es-419"/>
-        </w:rPr>
-      </w:pPr>
-      <w:r>
-        <w:rPr>
-          <w:lang w:val="es-419"/>
-        </w:rPr>
-        <w:t xml:space="preserve">Organizar proyectos. </w:t>
-      </w:r>
-    </w:p>
-    <w:p>
-      <w:pPr>
-        <w:pStyle w:val="Prrafodelista"/>
-        <w:numPr>
-          <w:ilvl w:val="0"/>
-          <w:numId w:val="1"/>
-        </w:numPr>
-        <w:rPr>
-          <w:lang w:val="es-419"/>
-        </w:rPr>
-      </w:pPr>
-      <w:r>
-        <w:rPr>
-          <w:lang w:val="es-419"/>
-        </w:rPr>
-        <w:t xml:space="preserve">Evaluar conocimientos de un usuario. </w:t>
-      </w:r>
-    </w:p>
-    <w:p>
-      <w:pPr>
-        <w:pStyle w:val="Prrafodelista"/>
-        <w:numPr>
-          <w:ilvl w:val="0"/>
-          <w:numId w:val="1"/>
-        </w:numPr>
-        <w:rPr>
-          <w:lang w:val="es-419"/>
-        </w:rPr>
-      </w:pPr>
-      <w:r>
-        <w:rPr>
-          <w:lang w:val="es-419"/>
-        </w:rPr>
-        <w:t xml:space="preserve">Publicar sus conocimientos y habilidades. </w:t>
-      </w:r>
-    </w:p>
-    <w:p>
-      <w:pPr>
-        <w:pStyle w:val="Prrafodelista"/>
-        <w:rPr>
-          <w:lang w:val="es-419"/>
-        </w:rPr>
-      </w:pPr>
-    </w:p>
-    <w:p>
-      <w:pPr>
-        <w:rPr>
-          <w:lang w:val="es-419"/>
-        </w:rPr>
-      </w:pPr>
-    </w:p>
-    <w:p>
-      <w:pPr>
-        <w:rPr>
-          <w:lang w:val="es-419"/>
-        </w:rPr>
-      </w:pPr>
-    </w:p>
-    <w:p>
-      <w:pPr>
-        <w:rPr>
-          <w:lang w:val="es-419"/>
-        </w:rPr>
-      </w:pPr>
-    </w:p>
-    <w:p>
-      <w:pPr>
-        <w:rPr>
-          <w:lang w:val="es-419"/>
-        </w:rPr>
-      </w:pPr>
-    </w:p>
-    <w:p>
-      <w:pPr>
-        <w:rPr>
-          <w:lang w:val="es-419"/>
-        </w:rPr>
-      </w:pPr>
-    </w:p>
-    <w:p>
-      <w:pPr>
-        <w:rPr>
-          <w:lang w:val="es-419"/>
-        </w:rPr>
-      </w:pPr>
-    </w:p>
-    <w:p>
-      <w:pPr>
-        <w:rPr>
-          <w:lang w:val="es-419"/>
-        </w:rPr>
-      </w:pPr>
-    </w:p>
     <w:p>
       <w:pPr>
         <w:rPr>
@@ -2901,13 +3272,19 @@
         </w:rPr>
         <w:t xml:space="preserve"> es </w:t>
       </w:r>
+      <w:r>
+        <w:rPr>
+          <w:lang w:val="es-419"/>
+        </w:rPr>
+        <w:t xml:space="preserve">traducir dichos algoritmos a un lenguaje de programación específico; es decir, las acciones definidas en los algoritmos hay que </w:t>
+      </w:r>
       <w:bookmarkStart w:id="0" w:name="_GoBack"/>
       <w:bookmarkEnd w:id="0"/>
       <w:r>
         <w:rPr>
           <w:lang w:val="es-419"/>
         </w:rPr>
-        <w:t>traducir dichos algoritmos a un lenguaje de programación específico; es decir, las acciones definidas en los algoritmos hay que convertirlas a instrucciones.</w:t>
+        <w:t>convertirlas a instrucciones.</w:t>
       </w:r>
     </w:p>
     <w:sectPr>
@@ -2925,6 +3302,232 @@
 <file path=word/numbering.xml><?xml version="1.0" encoding="utf-8"?>
 <w:numbering xmlns:wpc="http://schemas.microsoft.com/office/word/2010/wordprocessingCanvas" xmlns:mc="http://schemas.openxmlformats.org/markup-compatibility/2006" xmlns:o="urn:schemas-microsoft-com:office:office" xmlns:r="http://schemas.openxmlformats.org/officeDocument/2006/relationships" xmlns:m="http://schemas.openxmlformats.org/officeDocument/2006/math" xmlns:v="urn:schemas-microsoft-com:vml" xmlns:wp14="http://schemas.microsoft.com/office/word/2010/wordprocessingDrawing" xmlns:wp="http://schemas.openxmlformats.org/drawingml/2006/wordprocessingDrawing" xmlns:w10="urn:schemas-microsoft-com:office:word" xmlns:w="http://schemas.openxmlformats.org/wordprocessingml/2006/main" xmlns:w14="http://schemas.microsoft.com/office/word/2010/wordml" xmlns:wpg="http://schemas.microsoft.com/office/word/2010/wordprocessingGroup" xmlns:wpi="http://schemas.microsoft.com/office/word/2010/wordprocessingInk" xmlns:wne="http://schemas.microsoft.com/office/word/2006/wordml" xmlns:wps="http://schemas.microsoft.com/office/word/2010/wordprocessingShape" mc:Ignorable="w14 wp14">
   <w:abstractNum w:abstractNumId="0">
+    <w:nsid w:val="1B9A19C6"/>
+    <w:multiLevelType w:val="hybridMultilevel"/>
+    <w:tmpl w:val="CA2EC1E0"/>
+    <w:lvl w:ilvl="0" w:tplc="100A0001">
+      <w:start w:val="1"/>
+      <w:numFmt w:val="bullet"/>
+      <w:lvlText w:val=""/>
+      <w:lvlJc w:val="left"/>
+      <w:pPr>
+        <w:ind w:left="720" w:hanging="360"/>
+      </w:pPr>
+      <w:rPr>
+        <w:rFonts w:ascii="Symbol" w:hAnsi="Symbol" w:hint="default"/>
+      </w:rPr>
+    </w:lvl>
+    <w:lvl w:ilvl="1" w:tplc="100A0003" w:tentative="1">
+      <w:start w:val="1"/>
+      <w:numFmt w:val="bullet"/>
+      <w:lvlText w:val="o"/>
+      <w:lvlJc w:val="left"/>
+      <w:pPr>
+        <w:ind w:left="1440" w:hanging="360"/>
+      </w:pPr>
+      <w:rPr>
+        <w:rFonts w:ascii="Courier New" w:hAnsi="Courier New" w:cs="Courier New" w:hint="default"/>
+      </w:rPr>
+    </w:lvl>
+    <w:lvl w:ilvl="2" w:tplc="100A0005" w:tentative="1">
+      <w:start w:val="1"/>
+      <w:numFmt w:val="bullet"/>
+      <w:lvlText w:val=""/>
+      <w:lvlJc w:val="left"/>
+      <w:pPr>
+        <w:ind w:left="2160" w:hanging="360"/>
+      </w:pPr>
+      <w:rPr>
+        <w:rFonts w:ascii="Wingdings" w:hAnsi="Wingdings" w:hint="default"/>
+      </w:rPr>
+    </w:lvl>
+    <w:lvl w:ilvl="3" w:tplc="100A0001" w:tentative="1">
+      <w:start w:val="1"/>
+      <w:numFmt w:val="bullet"/>
+      <w:lvlText w:val=""/>
+      <w:lvlJc w:val="left"/>
+      <w:pPr>
+        <w:ind w:left="2880" w:hanging="360"/>
+      </w:pPr>
+      <w:rPr>
+        <w:rFonts w:ascii="Symbol" w:hAnsi="Symbol" w:hint="default"/>
+      </w:rPr>
+    </w:lvl>
+    <w:lvl w:ilvl="4" w:tplc="100A0003" w:tentative="1">
+      <w:start w:val="1"/>
+      <w:numFmt w:val="bullet"/>
+      <w:lvlText w:val="o"/>
+      <w:lvlJc w:val="left"/>
+      <w:pPr>
+        <w:ind w:left="3600" w:hanging="360"/>
+      </w:pPr>
+      <w:rPr>
+        <w:rFonts w:ascii="Courier New" w:hAnsi="Courier New" w:cs="Courier New" w:hint="default"/>
+      </w:rPr>
+    </w:lvl>
+    <w:lvl w:ilvl="5" w:tplc="100A0005" w:tentative="1">
+      <w:start w:val="1"/>
+      <w:numFmt w:val="bullet"/>
+      <w:lvlText w:val=""/>
+      <w:lvlJc w:val="left"/>
+      <w:pPr>
+        <w:ind w:left="4320" w:hanging="360"/>
+      </w:pPr>
+      <w:rPr>
+        <w:rFonts w:ascii="Wingdings" w:hAnsi="Wingdings" w:hint="default"/>
+      </w:rPr>
+    </w:lvl>
+    <w:lvl w:ilvl="6" w:tplc="100A0001" w:tentative="1">
+      <w:start w:val="1"/>
+      <w:numFmt w:val="bullet"/>
+      <w:lvlText w:val=""/>
+      <w:lvlJc w:val="left"/>
+      <w:pPr>
+        <w:ind w:left="5040" w:hanging="360"/>
+      </w:pPr>
+      <w:rPr>
+        <w:rFonts w:ascii="Symbol" w:hAnsi="Symbol" w:hint="default"/>
+      </w:rPr>
+    </w:lvl>
+    <w:lvl w:ilvl="7" w:tplc="100A0003" w:tentative="1">
+      <w:start w:val="1"/>
+      <w:numFmt w:val="bullet"/>
+      <w:lvlText w:val="o"/>
+      <w:lvlJc w:val="left"/>
+      <w:pPr>
+        <w:ind w:left="5760" w:hanging="360"/>
+      </w:pPr>
+      <w:rPr>
+        <w:rFonts w:ascii="Courier New" w:hAnsi="Courier New" w:cs="Courier New" w:hint="default"/>
+      </w:rPr>
+    </w:lvl>
+    <w:lvl w:ilvl="8" w:tplc="100A0005" w:tentative="1">
+      <w:start w:val="1"/>
+      <w:numFmt w:val="bullet"/>
+      <w:lvlText w:val=""/>
+      <w:lvlJc w:val="left"/>
+      <w:pPr>
+        <w:ind w:left="6480" w:hanging="360"/>
+      </w:pPr>
+      <w:rPr>
+        <w:rFonts w:ascii="Wingdings" w:hAnsi="Wingdings" w:hint="default"/>
+      </w:rPr>
+    </w:lvl>
+  </w:abstractNum>
+  <w:abstractNum w:abstractNumId="1">
+    <w:nsid w:val="1C7F7B20"/>
+    <w:multiLevelType w:val="hybridMultilevel"/>
+    <w:tmpl w:val="A600EC50"/>
+    <w:lvl w:ilvl="0" w:tplc="100A0001">
+      <w:start w:val="1"/>
+      <w:numFmt w:val="bullet"/>
+      <w:lvlText w:val=""/>
+      <w:lvlJc w:val="left"/>
+      <w:pPr>
+        <w:ind w:left="720" w:hanging="360"/>
+      </w:pPr>
+      <w:rPr>
+        <w:rFonts w:ascii="Symbol" w:hAnsi="Symbol" w:hint="default"/>
+      </w:rPr>
+    </w:lvl>
+    <w:lvl w:ilvl="1" w:tplc="100A0003" w:tentative="1">
+      <w:start w:val="1"/>
+      <w:numFmt w:val="bullet"/>
+      <w:lvlText w:val="o"/>
+      <w:lvlJc w:val="left"/>
+      <w:pPr>
+        <w:ind w:left="1440" w:hanging="360"/>
+      </w:pPr>
+      <w:rPr>
+        <w:rFonts w:ascii="Courier New" w:hAnsi="Courier New" w:cs="Courier New" w:hint="default"/>
+      </w:rPr>
+    </w:lvl>
+    <w:lvl w:ilvl="2" w:tplc="100A0005" w:tentative="1">
+      <w:start w:val="1"/>
+      <w:numFmt w:val="bullet"/>
+      <w:lvlText w:val=""/>
+      <w:lvlJc w:val="left"/>
+      <w:pPr>
+        <w:ind w:left="2160" w:hanging="360"/>
+      </w:pPr>
+      <w:rPr>
+        <w:rFonts w:ascii="Wingdings" w:hAnsi="Wingdings" w:hint="default"/>
+      </w:rPr>
+    </w:lvl>
+    <w:lvl w:ilvl="3" w:tplc="100A0001" w:tentative="1">
+      <w:start w:val="1"/>
+      <w:numFmt w:val="bullet"/>
+      <w:lvlText w:val=""/>
+      <w:lvlJc w:val="left"/>
+      <w:pPr>
+        <w:ind w:left="2880" w:hanging="360"/>
+      </w:pPr>
+      <w:rPr>
+        <w:rFonts w:ascii="Symbol" w:hAnsi="Symbol" w:hint="default"/>
+      </w:rPr>
+    </w:lvl>
+    <w:lvl w:ilvl="4" w:tplc="100A0003" w:tentative="1">
+      <w:start w:val="1"/>
+      <w:numFmt w:val="bullet"/>
+      <w:lvlText w:val="o"/>
+      <w:lvlJc w:val="left"/>
+      <w:pPr>
+        <w:ind w:left="3600" w:hanging="360"/>
+      </w:pPr>
+      <w:rPr>
+        <w:rFonts w:ascii="Courier New" w:hAnsi="Courier New" w:cs="Courier New" w:hint="default"/>
+      </w:rPr>
+    </w:lvl>
+    <w:lvl w:ilvl="5" w:tplc="100A0005" w:tentative="1">
+      <w:start w:val="1"/>
+      <w:numFmt w:val="bullet"/>
+      <w:lvlText w:val=""/>
+      <w:lvlJc w:val="left"/>
+      <w:pPr>
+        <w:ind w:left="4320" w:hanging="360"/>
+      </w:pPr>
+      <w:rPr>
+        <w:rFonts w:ascii="Wingdings" w:hAnsi="Wingdings" w:hint="default"/>
+      </w:rPr>
+    </w:lvl>
+    <w:lvl w:ilvl="6" w:tplc="100A0001" w:tentative="1">
+      <w:start w:val="1"/>
+      <w:numFmt w:val="bullet"/>
+      <w:lvlText w:val=""/>
+      <w:lvlJc w:val="left"/>
+      <w:pPr>
+        <w:ind w:left="5040" w:hanging="360"/>
+      </w:pPr>
+      <w:rPr>
+        <w:rFonts w:ascii="Symbol" w:hAnsi="Symbol" w:hint="default"/>
+      </w:rPr>
+    </w:lvl>
+    <w:lvl w:ilvl="7" w:tplc="100A0003" w:tentative="1">
+      <w:start w:val="1"/>
+      <w:numFmt w:val="bullet"/>
+      <w:lvlText w:val="o"/>
+      <w:lvlJc w:val="left"/>
+      <w:pPr>
+        <w:ind w:left="5760" w:hanging="360"/>
+      </w:pPr>
+      <w:rPr>
+        <w:rFonts w:ascii="Courier New" w:hAnsi="Courier New" w:cs="Courier New" w:hint="default"/>
+      </w:rPr>
+    </w:lvl>
+    <w:lvl w:ilvl="8" w:tplc="100A0005" w:tentative="1">
+      <w:start w:val="1"/>
+      <w:numFmt w:val="bullet"/>
+      <w:lvlText w:val=""/>
+      <w:lvlJc w:val="left"/>
+      <w:pPr>
+        <w:ind w:left="6480" w:hanging="360"/>
+      </w:pPr>
+      <w:rPr>
+        <w:rFonts w:ascii="Wingdings" w:hAnsi="Wingdings" w:hint="default"/>
+      </w:rPr>
+    </w:lvl>
+  </w:abstractNum>
+  <w:abstractNum w:abstractNumId="2">
     <w:nsid w:val="1E4F7FC4"/>
     <w:multiLevelType w:val="hybridMultilevel"/>
     <w:tmpl w:val="FF342B60"/>
@@ -3037,7 +3640,7 @@
       </w:rPr>
     </w:lvl>
   </w:abstractNum>
-  <w:abstractNum w:abstractNumId="1">
+  <w:abstractNum w:abstractNumId="3">
     <w:nsid w:val="256E2EC4"/>
     <w:multiLevelType w:val="hybridMultilevel"/>
     <w:tmpl w:val="C8D8BC62"/>
@@ -3150,7 +3753,7 @@
       </w:rPr>
     </w:lvl>
   </w:abstractNum>
-  <w:abstractNum w:abstractNumId="2">
+  <w:abstractNum w:abstractNumId="4">
     <w:nsid w:val="50E23ED2"/>
     <w:multiLevelType w:val="hybridMultilevel"/>
     <w:tmpl w:val="5F9AEBEE"/>
@@ -3263,7 +3866,120 @@
       </w:rPr>
     </w:lvl>
   </w:abstractNum>
-  <w:abstractNum w:abstractNumId="3">
+  <w:abstractNum w:abstractNumId="5">
+    <w:nsid w:val="5D1C4844"/>
+    <w:multiLevelType w:val="hybridMultilevel"/>
+    <w:tmpl w:val="2F6CBCEC"/>
+    <w:lvl w:ilvl="0" w:tplc="100A0001">
+      <w:start w:val="1"/>
+      <w:numFmt w:val="bullet"/>
+      <w:lvlText w:val=""/>
+      <w:lvlJc w:val="left"/>
+      <w:pPr>
+        <w:ind w:left="720" w:hanging="360"/>
+      </w:pPr>
+      <w:rPr>
+        <w:rFonts w:ascii="Symbol" w:hAnsi="Symbol" w:hint="default"/>
+      </w:rPr>
+    </w:lvl>
+    <w:lvl w:ilvl="1" w:tplc="100A0003" w:tentative="1">
+      <w:start w:val="1"/>
+      <w:numFmt w:val="bullet"/>
+      <w:lvlText w:val="o"/>
+      <w:lvlJc w:val="left"/>
+      <w:pPr>
+        <w:ind w:left="1440" w:hanging="360"/>
+      </w:pPr>
+      <w:rPr>
+        <w:rFonts w:ascii="Courier New" w:hAnsi="Courier New" w:cs="Courier New" w:hint="default"/>
+      </w:rPr>
+    </w:lvl>
+    <w:lvl w:ilvl="2" w:tplc="100A0005" w:tentative="1">
+      <w:start w:val="1"/>
+      <w:numFmt w:val="bullet"/>
+      <w:lvlText w:val=""/>
+      <w:lvlJc w:val="left"/>
+      <w:pPr>
+        <w:ind w:left="2160" w:hanging="360"/>
+      </w:pPr>
+      <w:rPr>
+        <w:rFonts w:ascii="Wingdings" w:hAnsi="Wingdings" w:hint="default"/>
+      </w:rPr>
+    </w:lvl>
+    <w:lvl w:ilvl="3" w:tplc="100A0001" w:tentative="1">
+      <w:start w:val="1"/>
+      <w:numFmt w:val="bullet"/>
+      <w:lvlText w:val=""/>
+      <w:lvlJc w:val="left"/>
+      <w:pPr>
+        <w:ind w:left="2880" w:hanging="360"/>
+      </w:pPr>
+      <w:rPr>
+        <w:rFonts w:ascii="Symbol" w:hAnsi="Symbol" w:hint="default"/>
+      </w:rPr>
+    </w:lvl>
+    <w:lvl w:ilvl="4" w:tplc="100A0003" w:tentative="1">
+      <w:start w:val="1"/>
+      <w:numFmt w:val="bullet"/>
+      <w:lvlText w:val="o"/>
+      <w:lvlJc w:val="left"/>
+      <w:pPr>
+        <w:ind w:left="3600" w:hanging="360"/>
+      </w:pPr>
+      <w:rPr>
+        <w:rFonts w:ascii="Courier New" w:hAnsi="Courier New" w:cs="Courier New" w:hint="default"/>
+      </w:rPr>
+    </w:lvl>
+    <w:lvl w:ilvl="5" w:tplc="100A0005" w:tentative="1">
+      <w:start w:val="1"/>
+      <w:numFmt w:val="bullet"/>
+      <w:lvlText w:val=""/>
+      <w:lvlJc w:val="left"/>
+      <w:pPr>
+        <w:ind w:left="4320" w:hanging="360"/>
+      </w:pPr>
+      <w:rPr>
+        <w:rFonts w:ascii="Wingdings" w:hAnsi="Wingdings" w:hint="default"/>
+      </w:rPr>
+    </w:lvl>
+    <w:lvl w:ilvl="6" w:tplc="100A0001" w:tentative="1">
+      <w:start w:val="1"/>
+      <w:numFmt w:val="bullet"/>
+      <w:lvlText w:val=""/>
+      <w:lvlJc w:val="left"/>
+      <w:pPr>
+        <w:ind w:left="5040" w:hanging="360"/>
+      </w:pPr>
+      <w:rPr>
+        <w:rFonts w:ascii="Symbol" w:hAnsi="Symbol" w:hint="default"/>
+      </w:rPr>
+    </w:lvl>
+    <w:lvl w:ilvl="7" w:tplc="100A0003" w:tentative="1">
+      <w:start w:val="1"/>
+      <w:numFmt w:val="bullet"/>
+      <w:lvlText w:val="o"/>
+      <w:lvlJc w:val="left"/>
+      <w:pPr>
+        <w:ind w:left="5760" w:hanging="360"/>
+      </w:pPr>
+      <w:rPr>
+        <w:rFonts w:ascii="Courier New" w:hAnsi="Courier New" w:cs="Courier New" w:hint="default"/>
+      </w:rPr>
+    </w:lvl>
+    <w:lvl w:ilvl="8" w:tplc="100A0005" w:tentative="1">
+      <w:start w:val="1"/>
+      <w:numFmt w:val="bullet"/>
+      <w:lvlText w:val=""/>
+      <w:lvlJc w:val="left"/>
+      <w:pPr>
+        <w:ind w:left="6480" w:hanging="360"/>
+      </w:pPr>
+      <w:rPr>
+        <w:rFonts w:ascii="Wingdings" w:hAnsi="Wingdings" w:hint="default"/>
+      </w:rPr>
+    </w:lvl>
+  </w:abstractNum>
+  <w:abstractNum w:abstractNumId="6">
     <w:nsid w:val="5EC041F4"/>
     <w:multiLevelType w:val="hybridMultilevel"/>
     <w:tmpl w:val="C4687A14"/>
@@ -3376,7 +4092,120 @@
       </w:rPr>
     </w:lvl>
   </w:abstractNum>
-  <w:abstractNum w:abstractNumId="4">
+  <w:abstractNum w:abstractNumId="7">
+    <w:nsid w:val="5FA92A05"/>
+    <w:multiLevelType w:val="hybridMultilevel"/>
+    <w:tmpl w:val="880EF18C"/>
+    <w:lvl w:ilvl="0" w:tplc="100A0001">
+      <w:start w:val="1"/>
+      <w:numFmt w:val="bullet"/>
+      <w:lvlText w:val=""/>
+      <w:lvlJc w:val="left"/>
+      <w:pPr>
+        <w:ind w:left="720" w:hanging="360"/>
+      </w:pPr>
+      <w:rPr>
+        <w:rFonts w:ascii="Symbol" w:hAnsi="Symbol" w:hint="default"/>
+      </w:rPr>
+    </w:lvl>
+    <w:lvl w:ilvl="1" w:tplc="100A0003" w:tentative="1">
+      <w:start w:val="1"/>
+      <w:numFmt w:val="bullet"/>
+      <w:lvlText w:val="o"/>
+      <w:lvlJc w:val="left"/>
+      <w:pPr>
+        <w:ind w:left="1440" w:hanging="360"/>
+      </w:pPr>
+      <w:rPr>
+        <w:rFonts w:ascii="Courier New" w:hAnsi="Courier New" w:cs="Courier New" w:hint="default"/>
+      </w:rPr>
+    </w:lvl>
+    <w:lvl w:ilvl="2" w:tplc="100A0005" w:tentative="1">
+      <w:start w:val="1"/>
+      <w:numFmt w:val="bullet"/>
+      <w:lvlText w:val=""/>
+      <w:lvlJc w:val="left"/>
+      <w:pPr>
+        <w:ind w:left="2160" w:hanging="360"/>
+      </w:pPr>
+      <w:rPr>
+        <w:rFonts w:ascii="Wingdings" w:hAnsi="Wingdings" w:hint="default"/>
+      </w:rPr>
+    </w:lvl>
+    <w:lvl w:ilvl="3" w:tplc="100A0001" w:tentative="1">
+      <w:start w:val="1"/>
+      <w:numFmt w:val="bullet"/>
+      <w:lvlText w:val=""/>
+      <w:lvlJc w:val="left"/>
+      <w:pPr>
+        <w:ind w:left="2880" w:hanging="360"/>
+      </w:pPr>
+      <w:rPr>
+        <w:rFonts w:ascii="Symbol" w:hAnsi="Symbol" w:hint="default"/>
+      </w:rPr>
+    </w:lvl>
+    <w:lvl w:ilvl="4" w:tplc="100A0003" w:tentative="1">
+      <w:start w:val="1"/>
+      <w:numFmt w:val="bullet"/>
+      <w:lvlText w:val="o"/>
+      <w:lvlJc w:val="left"/>
+      <w:pPr>
+        <w:ind w:left="3600" w:hanging="360"/>
+      </w:pPr>
+      <w:rPr>
+        <w:rFonts w:ascii="Courier New" w:hAnsi="Courier New" w:cs="Courier New" w:hint="default"/>
+      </w:rPr>
+    </w:lvl>
+    <w:lvl w:ilvl="5" w:tplc="100A0005" w:tentative="1">
+      <w:start w:val="1"/>
+      <w:numFmt w:val="bullet"/>
+      <w:lvlText w:val=""/>
+      <w:lvlJc w:val="left"/>
+      <w:pPr>
+        <w:ind w:left="4320" w:hanging="360"/>
+      </w:pPr>
+      <w:rPr>
+        <w:rFonts w:ascii="Wingdings" w:hAnsi="Wingdings" w:hint="default"/>
+      </w:rPr>
+    </w:lvl>
+    <w:lvl w:ilvl="6" w:tplc="100A0001" w:tentative="1">
+      <w:start w:val="1"/>
+      <w:numFmt w:val="bullet"/>
+      <w:lvlText w:val=""/>
+      <w:lvlJc w:val="left"/>
+      <w:pPr>
+        <w:ind w:left="5040" w:hanging="360"/>
+      </w:pPr>
+      <w:rPr>
+        <w:rFonts w:ascii="Symbol" w:hAnsi="Symbol" w:hint="default"/>
+      </w:rPr>
+    </w:lvl>
+    <w:lvl w:ilvl="7" w:tplc="100A0003" w:tentative="1">
+      <w:start w:val="1"/>
+      <w:numFmt w:val="bullet"/>
+      <w:lvlText w:val="o"/>
+      <w:lvlJc w:val="left"/>
+      <w:pPr>
+        <w:ind w:left="5760" w:hanging="360"/>
+      </w:pPr>
+      <w:rPr>
+        <w:rFonts w:ascii="Courier New" w:hAnsi="Courier New" w:cs="Courier New" w:hint="default"/>
+      </w:rPr>
+    </w:lvl>
+    <w:lvl w:ilvl="8" w:tplc="100A0005" w:tentative="1">
+      <w:start w:val="1"/>
+      <w:numFmt w:val="bullet"/>
+      <w:lvlText w:val=""/>
+      <w:lvlJc w:val="left"/>
+      <w:pPr>
+        <w:ind w:left="6480" w:hanging="360"/>
+      </w:pPr>
+      <w:rPr>
+        <w:rFonts w:ascii="Wingdings" w:hAnsi="Wingdings" w:hint="default"/>
+      </w:rPr>
+    </w:lvl>
+  </w:abstractNum>
+  <w:abstractNum w:abstractNumId="8">
     <w:nsid w:val="7FD677FA"/>
     <w:multiLevelType w:val="hybridMultilevel"/>
     <w:tmpl w:val="18B43976"/>
@@ -3490,19 +4319,31 @@
     </w:lvl>
   </w:abstractNum>
   <w:num w:numId="1">
+    <w:abstractNumId w:val="4"/>
+  </w:num>
+  <w:num w:numId="2">
     <w:abstractNumId w:val="2"/>
   </w:num>
-  <w:num w:numId="2">
+  <w:num w:numId="3">
+    <w:abstractNumId w:val="6"/>
+  </w:num>
+  <w:num w:numId="4">
+    <w:abstractNumId w:val="3"/>
+  </w:num>
+  <w:num w:numId="5">
+    <w:abstractNumId w:val="8"/>
+  </w:num>
+  <w:num w:numId="6">
+    <w:abstractNumId w:val="1"/>
+  </w:num>
+  <w:num w:numId="7">
+    <w:abstractNumId w:val="7"/>
+  </w:num>
+  <w:num w:numId="8">
     <w:abstractNumId w:val="0"/>
   </w:num>
-  <w:num w:numId="3">
-    <w:abstractNumId w:val="3"/>
-  </w:num>
-  <w:num w:numId="4">
-    <w:abstractNumId w:val="1"/>
-  </w:num>
-  <w:num w:numId="5">
-    <w:abstractNumId w:val="4"/>
+  <w:num w:numId="9">
+    <w:abstractNumId w:val="5"/>
   </w:num>
 </w:numbering>
 </file>
@@ -4277,36 +5118,6 @@
         </w:p>
       </w:docPartBody>
     </w:docPart>
-    <w:docPart>
-      <w:docPartPr>
-        <w:name w:val="664E13C1E0CB4D5A84AAE1980A0D819D"/>
-        <w:category>
-          <w:name w:val="General"/>
-          <w:gallery w:val="placeholder"/>
-        </w:category>
-        <w:types>
-          <w:type w:val="bbPlcHdr"/>
-        </w:types>
-        <w:behaviors>
-          <w:behavior w:val="content"/>
-        </w:behaviors>
-        <w:guid w:val="{F3416F43-B858-436C-9AFA-57C6ABC26B5B}"/>
-      </w:docPartPr>
-      <w:docPartBody>
-        <w:p>
-          <w:pPr>
-            <w:pStyle w:val="664E13C1E0CB4D5A84AAE1980A0D819D"/>
-          </w:pPr>
-          <w:r>
-            <w:rPr>
-              <w:rFonts w:asciiTheme="majorHAnsi" w:eastAsiaTheme="majorEastAsia" w:hAnsiTheme="majorHAnsi" w:cstheme="majorBidi"/>
-              <w:lang w:val="es-ES"/>
-            </w:rPr>
-            <w:t>[Escriba el subtítulo del documento]</w:t>
-          </w:r>
-        </w:p>
-      </w:docPartBody>
-    </w:docPart>
   </w:docParts>
 </w:glossaryDocument>
 </file>
@@ -4387,7 +5198,9 @@
   </w:compat>
   <w:rsids>
     <w:rsidRoot w:val="00447566"/>
+    <w:rsid w:val="00253C64"/>
     <w:rsid w:val="00447566"/>
+    <w:rsid w:val="00B97F7A"/>
     <w:rsid w:val="00F510E4"/>
   </w:rsids>
   <m:mathPr>
